--- a/Pracadyplomowa.docx
+++ b/Pracadyplomowa.docx
@@ -394,7 +394,7 @@
           <w:r>
             <w:fldChar w:fldCharType="separate"/>
           </w:r>
-          <w:hyperlink w:anchor="_Toc94722070" w:history="1">
+          <w:hyperlink w:anchor="_Toc95119666" w:history="1">
             <w:r>
               <w:rPr>
                 <w:rStyle w:val="Hipercze"/>
@@ -424,7 +424,7 @@
                 <w:noProof/>
                 <w:webHidden/>
               </w:rPr>
-              <w:instrText xml:space="preserve"> PAGEREF _Toc94722070 \h </w:instrText>
+              <w:instrText xml:space="preserve"> PAGEREF _Toc95119666 \h </w:instrText>
             </w:r>
             <w:r>
               <w:rPr>
@@ -468,7 +468,7 @@
               <w:lang w:eastAsia="pl-PL"/>
             </w:rPr>
           </w:pPr>
-          <w:hyperlink w:anchor="_Toc94722071" w:history="1">
+          <w:hyperlink w:anchor="_Toc95119667" w:history="1">
             <w:r>
               <w:rPr>
                 <w:rStyle w:val="Hipercze"/>
@@ -516,7 +516,7 @@
                 <w:noProof/>
                 <w:webHidden/>
               </w:rPr>
-              <w:instrText xml:space="preserve"> PAGEREF _Toc94722071 \h </w:instrText>
+              <w:instrText xml:space="preserve"> PAGEREF _Toc95119667 \h </w:instrText>
             </w:r>
             <w:r>
               <w:rPr>
@@ -536,7 +536,7 @@
                 <w:noProof/>
                 <w:webHidden/>
               </w:rPr>
-              <w:t>4</w:t>
+              <w:t>5</w:t>
             </w:r>
             <w:r>
               <w:rPr>
@@ -560,7 +560,7 @@
               <w:lang w:eastAsia="pl-PL"/>
             </w:rPr>
           </w:pPr>
-          <w:hyperlink w:anchor="_Toc94722072" w:history="1">
+          <w:hyperlink w:anchor="_Toc95119668" w:history="1">
             <w:r>
               <w:rPr>
                 <w:rStyle w:val="Hipercze"/>
@@ -587,7 +587,7 @@
                 <w:bCs/>
                 <w:noProof/>
               </w:rPr>
-              <w:t>Aplikacja 1</w:t>
+              <w:t>RecipeBox</w:t>
             </w:r>
             <w:r>
               <w:rPr>
@@ -608,7 +608,7 @@
                 <w:noProof/>
                 <w:webHidden/>
               </w:rPr>
-              <w:instrText xml:space="preserve"> PAGEREF _Toc94722072 \h </w:instrText>
+              <w:instrText xml:space="preserve"> PAGEREF _Toc95119668 \h </w:instrText>
             </w:r>
             <w:r>
               <w:rPr>
@@ -628,7 +628,7 @@
                 <w:noProof/>
                 <w:webHidden/>
               </w:rPr>
-              <w:t>4</w:t>
+              <w:t>5</w:t>
             </w:r>
             <w:r>
               <w:rPr>
@@ -652,7 +652,7 @@
               <w:lang w:eastAsia="pl-PL"/>
             </w:rPr>
           </w:pPr>
-          <w:hyperlink w:anchor="_Toc94722073" w:history="1">
+          <w:hyperlink w:anchor="_Toc95119669" w:history="1">
             <w:r>
               <w:rPr>
                 <w:rStyle w:val="Hipercze"/>
@@ -679,7 +679,7 @@
                 <w:bCs/>
                 <w:noProof/>
               </w:rPr>
-              <w:t>Aplikacja 2</w:t>
+              <w:t>Moja książka kucharska</w:t>
             </w:r>
             <w:r>
               <w:rPr>
@@ -700,7 +700,7 @@
                 <w:noProof/>
                 <w:webHidden/>
               </w:rPr>
-              <w:instrText xml:space="preserve"> PAGEREF _Toc94722073 \h </w:instrText>
+              <w:instrText xml:space="preserve"> PAGEREF _Toc95119669 \h </w:instrText>
             </w:r>
             <w:r>
               <w:rPr>
@@ -720,7 +720,7 @@
                 <w:noProof/>
                 <w:webHidden/>
               </w:rPr>
-              <w:t>4</w:t>
+              <w:t>6</w:t>
             </w:r>
             <w:r>
               <w:rPr>
@@ -744,7 +744,7 @@
               <w:lang w:eastAsia="pl-PL"/>
             </w:rPr>
           </w:pPr>
-          <w:hyperlink w:anchor="_Toc94722074" w:history="1">
+          <w:hyperlink w:anchor="_Toc95119670" w:history="1">
             <w:r>
               <w:rPr>
                 <w:rStyle w:val="Hipercze"/>
@@ -771,7 +771,7 @@
                 <w:bCs/>
                 <w:noProof/>
               </w:rPr>
-              <w:t>Aplikacja 3</w:t>
+              <w:t>Przepisy.pl</w:t>
             </w:r>
             <w:r>
               <w:rPr>
@@ -792,7 +792,7 @@
                 <w:noProof/>
                 <w:webHidden/>
               </w:rPr>
-              <w:instrText xml:space="preserve"> PAGEREF _Toc94722074 \h </w:instrText>
+              <w:instrText xml:space="preserve"> PAGEREF _Toc95119670 \h </w:instrText>
             </w:r>
             <w:r>
               <w:rPr>
@@ -812,7 +812,7 @@
                 <w:noProof/>
                 <w:webHidden/>
               </w:rPr>
-              <w:t>4</w:t>
+              <w:t>7</w:t>
             </w:r>
             <w:r>
               <w:rPr>
@@ -836,7 +836,7 @@
               <w:lang w:eastAsia="pl-PL"/>
             </w:rPr>
           </w:pPr>
-          <w:hyperlink w:anchor="_Toc94722075" w:history="1">
+          <w:hyperlink w:anchor="_Toc95119671" w:history="1">
             <w:r>
               <w:rPr>
                 <w:rStyle w:val="Hipercze"/>
@@ -884,7 +884,7 @@
                 <w:noProof/>
                 <w:webHidden/>
               </w:rPr>
-              <w:instrText xml:space="preserve"> PAGEREF _Toc94722075 \h </w:instrText>
+              <w:instrText xml:space="preserve"> PAGEREF _Toc95119671 \h </w:instrText>
             </w:r>
             <w:r>
               <w:rPr>
@@ -904,7 +904,7 @@
                 <w:noProof/>
                 <w:webHidden/>
               </w:rPr>
-              <w:t>5</w:t>
+              <w:t>8</w:t>
             </w:r>
             <w:r>
               <w:rPr>
@@ -928,7 +928,7 @@
               <w:lang w:eastAsia="pl-PL"/>
             </w:rPr>
           </w:pPr>
-          <w:hyperlink w:anchor="_Toc94722076" w:history="1">
+          <w:hyperlink w:anchor="_Toc95119672" w:history="1">
             <w:r>
               <w:rPr>
                 <w:rStyle w:val="Hipercze"/>
@@ -976,7 +976,7 @@
                 <w:noProof/>
                 <w:webHidden/>
               </w:rPr>
-              <w:instrText xml:space="preserve"> PAGEREF _Toc94722076 \h </w:instrText>
+              <w:instrText xml:space="preserve"> PAGEREF _Toc95119672 \h </w:instrText>
             </w:r>
             <w:r>
               <w:rPr>
@@ -996,7 +996,7 @@
                 <w:noProof/>
                 <w:webHidden/>
               </w:rPr>
-              <w:t>5</w:t>
+              <w:t>8</w:t>
             </w:r>
             <w:r>
               <w:rPr>
@@ -1020,7 +1020,7 @@
               <w:lang w:eastAsia="pl-PL"/>
             </w:rPr>
           </w:pPr>
-          <w:hyperlink w:anchor="_Toc94722077" w:history="1">
+          <w:hyperlink w:anchor="_Toc95119673" w:history="1">
             <w:r>
               <w:rPr>
                 <w:rStyle w:val="Hipercze"/>
@@ -1068,7 +1068,7 @@
                 <w:noProof/>
                 <w:webHidden/>
               </w:rPr>
-              <w:instrText xml:space="preserve"> PAGEREF _Toc94722077 \h </w:instrText>
+              <w:instrText xml:space="preserve"> PAGEREF _Toc95119673 \h </w:instrText>
             </w:r>
             <w:r>
               <w:rPr>
@@ -1088,7 +1088,7 @@
                 <w:noProof/>
                 <w:webHidden/>
               </w:rPr>
-              <w:t>5</w:t>
+              <w:t>8</w:t>
             </w:r>
             <w:r>
               <w:rPr>
@@ -1112,7 +1112,7 @@
               <w:lang w:eastAsia="pl-PL"/>
             </w:rPr>
           </w:pPr>
-          <w:hyperlink w:anchor="_Toc94722078" w:history="1">
+          <w:hyperlink w:anchor="_Toc95119674" w:history="1">
             <w:r>
               <w:rPr>
                 <w:rStyle w:val="Hipercze"/>
@@ -1160,7 +1160,7 @@
                 <w:noProof/>
                 <w:webHidden/>
               </w:rPr>
-              <w:instrText xml:space="preserve"> PAGEREF _Toc94722078 \h </w:instrText>
+              <w:instrText xml:space="preserve"> PAGEREF _Toc95119674 \h </w:instrText>
             </w:r>
             <w:r>
               <w:rPr>
@@ -1180,7 +1180,7 @@
                 <w:noProof/>
                 <w:webHidden/>
               </w:rPr>
-              <w:t>5</w:t>
+              <w:t>8</w:t>
             </w:r>
             <w:r>
               <w:rPr>
@@ -1204,7 +1204,7 @@
               <w:lang w:eastAsia="pl-PL"/>
             </w:rPr>
           </w:pPr>
-          <w:hyperlink w:anchor="_Toc94722079" w:history="1">
+          <w:hyperlink w:anchor="_Toc95119675" w:history="1">
             <w:r>
               <w:rPr>
                 <w:rStyle w:val="Hipercze"/>
@@ -1252,7 +1252,7 @@
                 <w:noProof/>
                 <w:webHidden/>
               </w:rPr>
-              <w:instrText xml:space="preserve"> PAGEREF _Toc94722079 \h </w:instrText>
+              <w:instrText xml:space="preserve"> PAGEREF _Toc95119675 \h </w:instrText>
             </w:r>
             <w:r>
               <w:rPr>
@@ -1272,7 +1272,7 @@
                 <w:noProof/>
                 <w:webHidden/>
               </w:rPr>
-              <w:t>5</w:t>
+              <w:t>8</w:t>
             </w:r>
             <w:r>
               <w:rPr>
@@ -1296,7 +1296,7 @@
               <w:lang w:eastAsia="pl-PL"/>
             </w:rPr>
           </w:pPr>
-          <w:hyperlink w:anchor="_Toc94722080" w:history="1">
+          <w:hyperlink w:anchor="_Toc95119676" w:history="1">
             <w:r>
               <w:rPr>
                 <w:rStyle w:val="Hipercze"/>
@@ -1344,7 +1344,7 @@
                 <w:noProof/>
                 <w:webHidden/>
               </w:rPr>
-              <w:instrText xml:space="preserve"> PAGEREF _Toc94722080 \h </w:instrText>
+              <w:instrText xml:space="preserve"> PAGEREF _Toc95119676 \h </w:instrText>
             </w:r>
             <w:r>
               <w:rPr>
@@ -1364,7 +1364,7 @@
                 <w:noProof/>
                 <w:webHidden/>
               </w:rPr>
-              <w:t>5</w:t>
+              <w:t>8</w:t>
             </w:r>
             <w:r>
               <w:rPr>
@@ -1388,7 +1388,7 @@
               <w:lang w:eastAsia="pl-PL"/>
             </w:rPr>
           </w:pPr>
-          <w:hyperlink w:anchor="_Toc94722081" w:history="1">
+          <w:hyperlink w:anchor="_Toc95119677" w:history="1">
             <w:r>
               <w:rPr>
                 <w:rStyle w:val="Hipercze"/>
@@ -1436,7 +1436,7 @@
                 <w:noProof/>
                 <w:webHidden/>
               </w:rPr>
-              <w:instrText xml:space="preserve"> PAGEREF _Toc94722081 \h </w:instrText>
+              <w:instrText xml:space="preserve"> PAGEREF _Toc95119677 \h </w:instrText>
             </w:r>
             <w:r>
               <w:rPr>
@@ -1456,7 +1456,7 @@
                 <w:noProof/>
                 <w:webHidden/>
               </w:rPr>
-              <w:t>5</w:t>
+              <w:t>8</w:t>
             </w:r>
             <w:r>
               <w:rPr>
@@ -1480,7 +1480,7 @@
               <w:lang w:eastAsia="pl-PL"/>
             </w:rPr>
           </w:pPr>
-          <w:hyperlink w:anchor="_Toc94722082" w:history="1">
+          <w:hyperlink w:anchor="_Toc95119678" w:history="1">
             <w:r>
               <w:rPr>
                 <w:rStyle w:val="Hipercze"/>
@@ -1528,7 +1528,7 @@
                 <w:noProof/>
                 <w:webHidden/>
               </w:rPr>
-              <w:instrText xml:space="preserve"> PAGEREF _Toc94722082 \h </w:instrText>
+              <w:instrText xml:space="preserve"> PAGEREF _Toc95119678 \h </w:instrText>
             </w:r>
             <w:r>
               <w:rPr>
@@ -1548,7 +1548,7 @@
                 <w:noProof/>
                 <w:webHidden/>
               </w:rPr>
-              <w:t>5</w:t>
+              <w:t>8</w:t>
             </w:r>
             <w:r>
               <w:rPr>
@@ -1572,7 +1572,7 @@
               <w:lang w:eastAsia="pl-PL"/>
             </w:rPr>
           </w:pPr>
-          <w:hyperlink w:anchor="_Toc94722083" w:history="1">
+          <w:hyperlink w:anchor="_Toc95119679" w:history="1">
             <w:r>
               <w:rPr>
                 <w:rStyle w:val="Hipercze"/>
@@ -1620,7 +1620,7 @@
                 <w:noProof/>
                 <w:webHidden/>
               </w:rPr>
-              <w:instrText xml:space="preserve"> PAGEREF _Toc94722083 \h </w:instrText>
+              <w:instrText xml:space="preserve"> PAGEREF _Toc95119679 \h </w:instrText>
             </w:r>
             <w:r>
               <w:rPr>
@@ -1640,7 +1640,7 @@
                 <w:noProof/>
                 <w:webHidden/>
               </w:rPr>
-              <w:t>5</w:t>
+              <w:t>8</w:t>
             </w:r>
             <w:r>
               <w:rPr>
@@ -1664,7 +1664,7 @@
               <w:lang w:eastAsia="pl-PL"/>
             </w:rPr>
           </w:pPr>
-          <w:hyperlink w:anchor="_Toc94722084" w:history="1">
+          <w:hyperlink w:anchor="_Toc95119680" w:history="1">
             <w:r>
               <w:rPr>
                 <w:rStyle w:val="Hipercze"/>
@@ -1712,7 +1712,7 @@
                 <w:noProof/>
                 <w:webHidden/>
               </w:rPr>
-              <w:instrText xml:space="preserve"> PAGEREF _Toc94722084 \h </w:instrText>
+              <w:instrText xml:space="preserve"> PAGEREF _Toc95119680 \h </w:instrText>
             </w:r>
             <w:r>
               <w:rPr>
@@ -1732,7 +1732,7 @@
                 <w:noProof/>
                 <w:webHidden/>
               </w:rPr>
-              <w:t>5</w:t>
+              <w:t>8</w:t>
             </w:r>
             <w:r>
               <w:rPr>
@@ -1756,7 +1756,7 @@
               <w:lang w:eastAsia="pl-PL"/>
             </w:rPr>
           </w:pPr>
-          <w:hyperlink w:anchor="_Toc94722085" w:history="1">
+          <w:hyperlink w:anchor="_Toc95119681" w:history="1">
             <w:r>
               <w:rPr>
                 <w:rStyle w:val="Hipercze"/>
@@ -1804,7 +1804,7 @@
                 <w:noProof/>
                 <w:webHidden/>
               </w:rPr>
-              <w:instrText xml:space="preserve"> PAGEREF _Toc94722085 \h </w:instrText>
+              <w:instrText xml:space="preserve"> PAGEREF _Toc95119681 \h </w:instrText>
             </w:r>
             <w:r>
               <w:rPr>
@@ -1824,7 +1824,7 @@
                 <w:noProof/>
                 <w:webHidden/>
               </w:rPr>
-              <w:t>6</w:t>
+              <w:t>9</w:t>
             </w:r>
             <w:r>
               <w:rPr>
@@ -1848,7 +1848,7 @@
               <w:lang w:eastAsia="pl-PL"/>
             </w:rPr>
           </w:pPr>
-          <w:hyperlink w:anchor="_Toc94722086" w:history="1">
+          <w:hyperlink w:anchor="_Toc95119682" w:history="1">
             <w:r>
               <w:rPr>
                 <w:rStyle w:val="Hipercze"/>
@@ -1896,7 +1896,7 @@
                 <w:noProof/>
                 <w:webHidden/>
               </w:rPr>
-              <w:instrText xml:space="preserve"> PAGEREF _Toc94722086 \h </w:instrText>
+              <w:instrText xml:space="preserve"> PAGEREF _Toc95119682 \h </w:instrText>
             </w:r>
             <w:r>
               <w:rPr>
@@ -1916,7 +1916,7 @@
                 <w:noProof/>
                 <w:webHidden/>
               </w:rPr>
-              <w:t>6</w:t>
+              <w:t>9</w:t>
             </w:r>
             <w:r>
               <w:rPr>
@@ -1940,7 +1940,7 @@
               <w:lang w:eastAsia="pl-PL"/>
             </w:rPr>
           </w:pPr>
-          <w:hyperlink w:anchor="_Toc94722087" w:history="1">
+          <w:hyperlink w:anchor="_Toc95119683" w:history="1">
             <w:r>
               <w:rPr>
                 <w:rStyle w:val="Hipercze"/>
@@ -1988,7 +1988,7 @@
                 <w:noProof/>
                 <w:webHidden/>
               </w:rPr>
-              <w:instrText xml:space="preserve"> PAGEREF _Toc94722087 \h </w:instrText>
+              <w:instrText xml:space="preserve"> PAGEREF _Toc95119683 \h </w:instrText>
             </w:r>
             <w:r>
               <w:rPr>
@@ -2008,7 +2008,7 @@
                 <w:noProof/>
                 <w:webHidden/>
               </w:rPr>
-              <w:t>6</w:t>
+              <w:t>9</w:t>
             </w:r>
             <w:r>
               <w:rPr>
@@ -2032,7 +2032,7 @@
               <w:lang w:eastAsia="pl-PL"/>
             </w:rPr>
           </w:pPr>
-          <w:hyperlink w:anchor="_Toc94722088" w:history="1">
+          <w:hyperlink w:anchor="_Toc95119684" w:history="1">
             <w:r>
               <w:rPr>
                 <w:rStyle w:val="Hipercze"/>
@@ -2080,7 +2080,7 @@
                 <w:noProof/>
                 <w:webHidden/>
               </w:rPr>
-              <w:instrText xml:space="preserve"> PAGEREF _Toc94722088 \h </w:instrText>
+              <w:instrText xml:space="preserve"> PAGEREF _Toc95119684 \h </w:instrText>
             </w:r>
             <w:r>
               <w:rPr>
@@ -2100,7 +2100,7 @@
                 <w:noProof/>
                 <w:webHidden/>
               </w:rPr>
-              <w:t>6</w:t>
+              <w:t>9</w:t>
             </w:r>
             <w:r>
               <w:rPr>
@@ -2124,7 +2124,7 @@
               <w:lang w:eastAsia="pl-PL"/>
             </w:rPr>
           </w:pPr>
-          <w:hyperlink w:anchor="_Toc94722089" w:history="1">
+          <w:hyperlink w:anchor="_Toc95119685" w:history="1">
             <w:r>
               <w:rPr>
                 <w:rStyle w:val="Hipercze"/>
@@ -2172,7 +2172,7 @@
                 <w:noProof/>
                 <w:webHidden/>
               </w:rPr>
-              <w:instrText xml:space="preserve"> PAGEREF _Toc94722089 \h </w:instrText>
+              <w:instrText xml:space="preserve"> PAGEREF _Toc95119685 \h </w:instrText>
             </w:r>
             <w:r>
               <w:rPr>
@@ -2192,7 +2192,7 @@
                 <w:noProof/>
                 <w:webHidden/>
               </w:rPr>
-              <w:t>6</w:t>
+              <w:t>9</w:t>
             </w:r>
             <w:r>
               <w:rPr>
@@ -2216,7 +2216,7 @@
               <w:lang w:eastAsia="pl-PL"/>
             </w:rPr>
           </w:pPr>
-          <w:hyperlink w:anchor="_Toc94722090" w:history="1">
+          <w:hyperlink w:anchor="_Toc95119686" w:history="1">
             <w:r>
               <w:rPr>
                 <w:rStyle w:val="Hipercze"/>
@@ -2266,7 +2266,7 @@
                 <w:noProof/>
                 <w:webHidden/>
               </w:rPr>
-              <w:instrText xml:space="preserve"> PAGEREF _Toc94722090 \h </w:instrText>
+              <w:instrText xml:space="preserve"> PAGEREF _Toc95119686 \h </w:instrText>
             </w:r>
             <w:r>
               <w:rPr>
@@ -2286,7 +2286,7 @@
                 <w:noProof/>
                 <w:webHidden/>
               </w:rPr>
-              <w:t>6</w:t>
+              <w:t>9</w:t>
             </w:r>
             <w:r>
               <w:rPr>
@@ -2310,7 +2310,7 @@
               <w:lang w:eastAsia="pl-PL"/>
             </w:rPr>
           </w:pPr>
-          <w:hyperlink w:anchor="_Toc94722091" w:history="1">
+          <w:hyperlink w:anchor="_Toc95119687" w:history="1">
             <w:r>
               <w:rPr>
                 <w:rStyle w:val="Hipercze"/>
@@ -2360,7 +2360,7 @@
                 <w:noProof/>
                 <w:webHidden/>
               </w:rPr>
-              <w:instrText xml:space="preserve"> PAGEREF _Toc94722091 \h </w:instrText>
+              <w:instrText xml:space="preserve"> PAGEREF _Toc95119687 \h </w:instrText>
             </w:r>
             <w:r>
               <w:rPr>
@@ -2380,7 +2380,7 @@
                 <w:noProof/>
                 <w:webHidden/>
               </w:rPr>
-              <w:t>6</w:t>
+              <w:t>9</w:t>
             </w:r>
             <w:r>
               <w:rPr>
@@ -2404,7 +2404,7 @@
               <w:lang w:eastAsia="pl-PL"/>
             </w:rPr>
           </w:pPr>
-          <w:hyperlink w:anchor="_Toc94722092" w:history="1">
+          <w:hyperlink w:anchor="_Toc95119688" w:history="1">
             <w:r>
               <w:rPr>
                 <w:rStyle w:val="Hipercze"/>
@@ -2452,7 +2452,7 @@
                 <w:noProof/>
                 <w:webHidden/>
               </w:rPr>
-              <w:instrText xml:space="preserve"> PAGEREF _Toc94722092 \h </w:instrText>
+              <w:instrText xml:space="preserve"> PAGEREF _Toc95119688 \h </w:instrText>
             </w:r>
             <w:r>
               <w:rPr>
@@ -2472,7 +2472,7 @@
                 <w:noProof/>
                 <w:webHidden/>
               </w:rPr>
-              <w:t>6</w:t>
+              <w:t>9</w:t>
             </w:r>
             <w:r>
               <w:rPr>
@@ -2496,7 +2496,7 @@
               <w:lang w:eastAsia="pl-PL"/>
             </w:rPr>
           </w:pPr>
-          <w:hyperlink w:anchor="_Toc94722093" w:history="1">
+          <w:hyperlink w:anchor="_Toc95119689" w:history="1">
             <w:r>
               <w:rPr>
                 <w:rStyle w:val="Hipercze"/>
@@ -2544,7 +2544,7 @@
                 <w:noProof/>
                 <w:webHidden/>
               </w:rPr>
-              <w:instrText xml:space="preserve"> PAGEREF _Toc94722093 \h </w:instrText>
+              <w:instrText xml:space="preserve"> PAGEREF _Toc95119689 \h </w:instrText>
             </w:r>
             <w:r>
               <w:rPr>
@@ -2564,7 +2564,7 @@
                 <w:noProof/>
                 <w:webHidden/>
               </w:rPr>
-              <w:t>6</w:t>
+              <w:t>9</w:t>
             </w:r>
             <w:r>
               <w:rPr>
@@ -2588,7 +2588,7 @@
               <w:lang w:eastAsia="pl-PL"/>
             </w:rPr>
           </w:pPr>
-          <w:hyperlink w:anchor="_Toc94722094" w:history="1">
+          <w:hyperlink w:anchor="_Toc95119690" w:history="1">
             <w:r>
               <w:rPr>
                 <w:rStyle w:val="Hipercze"/>
@@ -2638,7 +2638,7 @@
                 <w:noProof/>
                 <w:webHidden/>
               </w:rPr>
-              <w:instrText xml:space="preserve"> PAGEREF _Toc94722094 \h </w:instrText>
+              <w:instrText xml:space="preserve"> PAGEREF _Toc95119690 \h </w:instrText>
             </w:r>
             <w:r>
               <w:rPr>
@@ -2658,7 +2658,7 @@
                 <w:noProof/>
                 <w:webHidden/>
               </w:rPr>
-              <w:t>7</w:t>
+              <w:t>10</w:t>
             </w:r>
             <w:r>
               <w:rPr>
@@ -2682,7 +2682,7 @@
               <w:lang w:eastAsia="pl-PL"/>
             </w:rPr>
           </w:pPr>
-          <w:hyperlink w:anchor="_Toc94722095" w:history="1">
+          <w:hyperlink w:anchor="_Toc95119691" w:history="1">
             <w:r>
               <w:rPr>
                 <w:rStyle w:val="Hipercze"/>
@@ -2730,7 +2730,7 @@
                 <w:noProof/>
                 <w:webHidden/>
               </w:rPr>
-              <w:instrText xml:space="preserve"> PAGEREF _Toc94722095 \h </w:instrText>
+              <w:instrText xml:space="preserve"> PAGEREF _Toc95119691 \h </w:instrText>
             </w:r>
             <w:r>
               <w:rPr>
@@ -2750,7 +2750,7 @@
                 <w:noProof/>
                 <w:webHidden/>
               </w:rPr>
-              <w:t>7</w:t>
+              <w:t>10</w:t>
             </w:r>
             <w:r>
               <w:rPr>
@@ -2774,7 +2774,7 @@
               <w:lang w:eastAsia="pl-PL"/>
             </w:rPr>
           </w:pPr>
-          <w:hyperlink w:anchor="_Toc94722096" w:history="1">
+          <w:hyperlink w:anchor="_Toc95119692" w:history="1">
             <w:r>
               <w:rPr>
                 <w:rStyle w:val="Hipercze"/>
@@ -2822,7 +2822,7 @@
                 <w:noProof/>
                 <w:webHidden/>
               </w:rPr>
-              <w:instrText xml:space="preserve"> PAGEREF _Toc94722096 \h </w:instrText>
+              <w:instrText xml:space="preserve"> PAGEREF _Toc95119692 \h </w:instrText>
             </w:r>
             <w:r>
               <w:rPr>
@@ -2842,7 +2842,7 @@
                 <w:noProof/>
                 <w:webHidden/>
               </w:rPr>
-              <w:t>7</w:t>
+              <w:t>10</w:t>
             </w:r>
             <w:r>
               <w:rPr>
@@ -2866,7 +2866,7 @@
               <w:lang w:eastAsia="pl-PL"/>
             </w:rPr>
           </w:pPr>
-          <w:hyperlink w:anchor="_Toc94722097" w:history="1">
+          <w:hyperlink w:anchor="_Toc95119693" w:history="1">
             <w:r>
               <w:rPr>
                 <w:rStyle w:val="Hipercze"/>
@@ -2914,7 +2914,7 @@
                 <w:noProof/>
                 <w:webHidden/>
               </w:rPr>
-              <w:instrText xml:space="preserve"> PAGEREF _Toc94722097 \h </w:instrText>
+              <w:instrText xml:space="preserve"> PAGEREF _Toc95119693 \h </w:instrText>
             </w:r>
             <w:r>
               <w:rPr>
@@ -2934,7 +2934,7 @@
                 <w:noProof/>
                 <w:webHidden/>
               </w:rPr>
-              <w:t>7</w:t>
+              <w:t>10</w:t>
             </w:r>
             <w:r>
               <w:rPr>
@@ -2958,7 +2958,7 @@
               <w:lang w:eastAsia="pl-PL"/>
             </w:rPr>
           </w:pPr>
-          <w:hyperlink w:anchor="_Toc94722098" w:history="1">
+          <w:hyperlink w:anchor="_Toc95119694" w:history="1">
             <w:r>
               <w:rPr>
                 <w:rStyle w:val="Hipercze"/>
@@ -3006,7 +3006,7 @@
                 <w:noProof/>
                 <w:webHidden/>
               </w:rPr>
-              <w:instrText xml:space="preserve"> PAGEREF _Toc94722098 \h </w:instrText>
+              <w:instrText xml:space="preserve"> PAGEREF _Toc95119694 \h </w:instrText>
             </w:r>
             <w:r>
               <w:rPr>
@@ -3026,7 +3026,7 @@
                 <w:noProof/>
                 <w:webHidden/>
               </w:rPr>
-              <w:t>7</w:t>
+              <w:t>10</w:t>
             </w:r>
             <w:r>
               <w:rPr>
@@ -3050,7 +3050,7 @@
               <w:lang w:eastAsia="pl-PL"/>
             </w:rPr>
           </w:pPr>
-          <w:hyperlink w:anchor="_Toc94722099" w:history="1">
+          <w:hyperlink w:anchor="_Toc95119695" w:history="1">
             <w:r>
               <w:rPr>
                 <w:rStyle w:val="Hipercze"/>
@@ -3100,7 +3100,7 @@
                 <w:noProof/>
                 <w:webHidden/>
               </w:rPr>
-              <w:instrText xml:space="preserve"> PAGEREF _Toc94722099 \h </w:instrText>
+              <w:instrText xml:space="preserve"> PAGEREF _Toc95119695 \h </w:instrText>
             </w:r>
             <w:r>
               <w:rPr>
@@ -3120,7 +3120,7 @@
                 <w:noProof/>
                 <w:webHidden/>
               </w:rPr>
-              <w:t>7</w:t>
+              <w:t>10</w:t>
             </w:r>
             <w:r>
               <w:rPr>
@@ -3144,7 +3144,7 @@
               <w:lang w:eastAsia="pl-PL"/>
             </w:rPr>
           </w:pPr>
-          <w:hyperlink w:anchor="_Toc94722100" w:history="1">
+          <w:hyperlink w:anchor="_Toc95119696" w:history="1">
             <w:r>
               <w:rPr>
                 <w:rStyle w:val="Hipercze"/>
@@ -3192,7 +3192,7 @@
                 <w:noProof/>
                 <w:webHidden/>
               </w:rPr>
-              <w:instrText xml:space="preserve"> PAGEREF _Toc94722100 \h </w:instrText>
+              <w:instrText xml:space="preserve"> PAGEREF _Toc95119696 \h </w:instrText>
             </w:r>
             <w:r>
               <w:rPr>
@@ -3212,7 +3212,7 @@
                 <w:noProof/>
                 <w:webHidden/>
               </w:rPr>
-              <w:t>8</w:t>
+              <w:t>11</w:t>
             </w:r>
             <w:r>
               <w:rPr>
@@ -3236,7 +3236,7 @@
               <w:lang w:eastAsia="pl-PL"/>
             </w:rPr>
           </w:pPr>
-          <w:hyperlink w:anchor="_Toc94722101" w:history="1">
+          <w:hyperlink w:anchor="_Toc95119697" w:history="1">
             <w:r>
               <w:rPr>
                 <w:rStyle w:val="Hipercze"/>
@@ -3286,7 +3286,7 @@
                 <w:noProof/>
                 <w:webHidden/>
               </w:rPr>
-              <w:instrText xml:space="preserve"> PAGEREF _Toc94722101 \h </w:instrText>
+              <w:instrText xml:space="preserve"> PAGEREF _Toc95119697 \h </w:instrText>
             </w:r>
             <w:r>
               <w:rPr>
@@ -3306,7 +3306,7 @@
                 <w:noProof/>
                 <w:webHidden/>
               </w:rPr>
-              <w:t>8</w:t>
+              <w:t>11</w:t>
             </w:r>
             <w:r>
               <w:rPr>
@@ -3330,7 +3330,7 @@
               <w:lang w:eastAsia="pl-PL"/>
             </w:rPr>
           </w:pPr>
-          <w:hyperlink w:anchor="_Toc94722102" w:history="1">
+          <w:hyperlink w:anchor="_Toc95119698" w:history="1">
             <w:r>
               <w:rPr>
                 <w:rStyle w:val="Hipercze"/>
@@ -3380,7 +3380,7 @@
                 <w:noProof/>
                 <w:webHidden/>
               </w:rPr>
-              <w:instrText xml:space="preserve"> PAGEREF _Toc94722102 \h </w:instrText>
+              <w:instrText xml:space="preserve"> PAGEREF _Toc95119698 \h </w:instrText>
             </w:r>
             <w:r>
               <w:rPr>
@@ -3400,7 +3400,7 @@
                 <w:noProof/>
                 <w:webHidden/>
               </w:rPr>
-              <w:t>8</w:t>
+              <w:t>11</w:t>
             </w:r>
             <w:r>
               <w:rPr>
@@ -3424,7 +3424,7 @@
               <w:lang w:eastAsia="pl-PL"/>
             </w:rPr>
           </w:pPr>
-          <w:hyperlink w:anchor="_Toc94722103" w:history="1">
+          <w:hyperlink w:anchor="_Toc95119699" w:history="1">
             <w:r>
               <w:rPr>
                 <w:rStyle w:val="Hipercze"/>
@@ -3474,7 +3474,7 @@
                 <w:noProof/>
                 <w:webHidden/>
               </w:rPr>
-              <w:instrText xml:space="preserve"> PAGEREF _Toc94722103 \h </w:instrText>
+              <w:instrText xml:space="preserve"> PAGEREF _Toc95119699 \h </w:instrText>
             </w:r>
             <w:r>
               <w:rPr>
@@ -3494,7 +3494,7 @@
                 <w:noProof/>
                 <w:webHidden/>
               </w:rPr>
-              <w:t>8</w:t>
+              <w:t>11</w:t>
             </w:r>
             <w:r>
               <w:rPr>
@@ -3518,7 +3518,7 @@
               <w:lang w:eastAsia="pl-PL"/>
             </w:rPr>
           </w:pPr>
-          <w:hyperlink w:anchor="_Toc94722104" w:history="1">
+          <w:hyperlink w:anchor="_Toc95119700" w:history="1">
             <w:r>
               <w:rPr>
                 <w:rStyle w:val="Hipercze"/>
@@ -3568,7 +3568,7 @@
                 <w:noProof/>
                 <w:webHidden/>
               </w:rPr>
-              <w:instrText xml:space="preserve"> PAGEREF _Toc94722104 \h </w:instrText>
+              <w:instrText xml:space="preserve"> PAGEREF _Toc95119700 \h </w:instrText>
             </w:r>
             <w:r>
               <w:rPr>
@@ -3588,7 +3588,7 @@
                 <w:noProof/>
                 <w:webHidden/>
               </w:rPr>
-              <w:t>8</w:t>
+              <w:t>11</w:t>
             </w:r>
             <w:r>
               <w:rPr>
@@ -3612,7 +3612,7 @@
               <w:lang w:eastAsia="pl-PL"/>
             </w:rPr>
           </w:pPr>
-          <w:hyperlink w:anchor="_Toc94722105" w:history="1">
+          <w:hyperlink w:anchor="_Toc95119701" w:history="1">
             <w:r>
               <w:rPr>
                 <w:rStyle w:val="Hipercze"/>
@@ -3662,7 +3662,7 @@
                 <w:noProof/>
                 <w:webHidden/>
               </w:rPr>
-              <w:instrText xml:space="preserve"> PAGEREF _Toc94722105 \h </w:instrText>
+              <w:instrText xml:space="preserve"> PAGEREF _Toc95119701 \h </w:instrText>
             </w:r>
             <w:r>
               <w:rPr>
@@ -3682,7 +3682,7 @@
                 <w:noProof/>
                 <w:webHidden/>
               </w:rPr>
-              <w:t>9</w:t>
+              <w:t>12</w:t>
             </w:r>
             <w:r>
               <w:rPr>
@@ -3705,7 +3705,7 @@
               <w:lang w:eastAsia="pl-PL"/>
             </w:rPr>
           </w:pPr>
-          <w:hyperlink w:anchor="_Toc94722106" w:history="1">
+          <w:hyperlink w:anchor="_Toc95119702" w:history="1">
             <w:r>
               <w:rPr>
                 <w:rStyle w:val="Hipercze"/>
@@ -3735,7 +3735,7 @@
                 <w:noProof/>
                 <w:webHidden/>
               </w:rPr>
-              <w:instrText xml:space="preserve"> PAGEREF _Toc94722106 \h </w:instrText>
+              <w:instrText xml:space="preserve"> PAGEREF _Toc95119702 \h </w:instrText>
             </w:r>
             <w:r>
               <w:rPr>
@@ -3755,7 +3755,7 @@
                 <w:noProof/>
                 <w:webHidden/>
               </w:rPr>
-              <w:t>10</w:t>
+              <w:t>12</w:t>
             </w:r>
             <w:r>
               <w:rPr>
@@ -3778,7 +3778,7 @@
               <w:lang w:eastAsia="pl-PL"/>
             </w:rPr>
           </w:pPr>
-          <w:hyperlink w:anchor="_Toc94722107" w:history="1">
+          <w:hyperlink w:anchor="_Toc95119703" w:history="1">
             <w:r>
               <w:rPr>
                 <w:rStyle w:val="Hipercze"/>
@@ -3787,7 +3787,7 @@
                 <w:bCs/>
                 <w:noProof/>
               </w:rPr>
-              <w:t>Bibliografaia</w:t>
+              <w:t>Bibliografia</w:t>
             </w:r>
             <w:r>
               <w:rPr>
@@ -3808,7 +3808,7 @@
                 <w:noProof/>
                 <w:webHidden/>
               </w:rPr>
-              <w:instrText xml:space="preserve"> PAGEREF _Toc94722107 \h </w:instrText>
+              <w:instrText xml:space="preserve"> PAGEREF _Toc95119703 \h </w:instrText>
             </w:r>
             <w:r>
               <w:rPr>
@@ -3828,7 +3828,7 @@
                 <w:noProof/>
                 <w:webHidden/>
               </w:rPr>
-              <w:t>10</w:t>
+              <w:t>12</w:t>
             </w:r>
             <w:r>
               <w:rPr>
@@ -3851,7 +3851,7 @@
               <w:lang w:eastAsia="pl-PL"/>
             </w:rPr>
           </w:pPr>
-          <w:hyperlink w:anchor="_Toc94722108" w:history="1">
+          <w:hyperlink w:anchor="_Toc95119704" w:history="1">
             <w:r>
               <w:rPr>
                 <w:rStyle w:val="Hipercze"/>
@@ -3881,7 +3881,7 @@
                 <w:noProof/>
                 <w:webHidden/>
               </w:rPr>
-              <w:instrText xml:space="preserve"> PAGEREF _Toc94722108 \h </w:instrText>
+              <w:instrText xml:space="preserve"> PAGEREF _Toc95119704 \h </w:instrText>
             </w:r>
             <w:r>
               <w:rPr>
@@ -3901,7 +3901,7 @@
                 <w:noProof/>
                 <w:webHidden/>
               </w:rPr>
-              <w:t>10</w:t>
+              <w:t>12</w:t>
             </w:r>
             <w:r>
               <w:rPr>
@@ -3924,7 +3924,7 @@
               <w:lang w:eastAsia="pl-PL"/>
             </w:rPr>
           </w:pPr>
-          <w:hyperlink w:anchor="_Toc94722109" w:history="1">
+          <w:hyperlink w:anchor="_Toc95119705" w:history="1">
             <w:r>
               <w:rPr>
                 <w:rStyle w:val="Hipercze"/>
@@ -3933,7 +3933,7 @@
                 <w:bCs/>
                 <w:noProof/>
               </w:rPr>
-              <w:t>Wykaz table, rysunków, wykresów i schematów</w:t>
+              <w:t>Wykaz tabel, rysunków, wykresów i schematów</w:t>
             </w:r>
             <w:r>
               <w:rPr>
@@ -3954,7 +3954,7 @@
                 <w:noProof/>
                 <w:webHidden/>
               </w:rPr>
-              <w:instrText xml:space="preserve"> PAGEREF _Toc94722109 \h </w:instrText>
+              <w:instrText xml:space="preserve"> PAGEREF _Toc95119705 \h </w:instrText>
             </w:r>
             <w:r>
               <w:rPr>
@@ -3974,7 +3974,7 @@
                 <w:noProof/>
                 <w:webHidden/>
               </w:rPr>
-              <w:t>10</w:t>
+              <w:t>12</w:t>
             </w:r>
             <w:r>
               <w:rPr>
@@ -4016,7 +4016,6 @@
           <w:szCs w:val="22"/>
         </w:rPr>
       </w:pPr>
-      <w:bookmarkStart w:id="0" w:name="_Toc94722070"/>
     </w:p>
     <w:p/>
     <w:p/>
@@ -4039,6 +4038,9 @@
     <w:p/>
     <w:p/>
     <w:p/>
+    <w:p/>
+    <w:p/>
+    <w:p/>
     <w:p>
       <w:pPr>
         <w:pStyle w:val="Nagwek1"/>
@@ -4053,6 +4055,7 @@
           <w:bCs/>
         </w:rPr>
       </w:pPr>
+      <w:bookmarkStart w:id="0" w:name="_Toc95119666"/>
       <w:r>
         <w:rPr>
           <w:rFonts w:ascii="Times New Roman" w:eastAsia="Times New Roman" w:hAnsi="Times New Roman" w:cs="Times New Roman"/>
@@ -4063,278 +4066,1477 @@
         <w:t>Wstęp</w:t>
       </w:r>
       <w:bookmarkEnd w:id="0"/>
+    </w:p>
+    <w:p>
+      <w:pPr>
+        <w:spacing w:line="360" w:lineRule="auto"/>
+        <w:jc w:val="both"/>
+        <w:rPr>
+          <w:rFonts w:ascii="Times New Roman" w:hAnsi="Times New Roman" w:cs="Times New Roman"/>
+          <w:sz w:val="24"/>
+          <w:szCs w:val="24"/>
+        </w:rPr>
+      </w:pPr>
+      <w:r>
+        <w:rPr>
+          <w:rFonts w:ascii="Times New Roman" w:hAnsi="Times New Roman" w:cs="Times New Roman"/>
+          <w:sz w:val="24"/>
+          <w:szCs w:val="24"/>
+        </w:rPr>
+        <w:t>Zdecydowałem się na napisanie aplikacji internetowej do prowadzenia książki kucharskiej, ponieważ bardzo lubię spędzać czas w kuchni gotując tu też przygotowując coś pysznego do jedzenia.</w:t>
+      </w:r>
+      <w:r>
+        <w:rPr>
+          <w:rFonts w:ascii="Times New Roman" w:hAnsi="Times New Roman" w:cs="Times New Roman"/>
+          <w:sz w:val="24"/>
+          <w:szCs w:val="24"/>
+        </w:rPr>
+        <w:t xml:space="preserve"> </w:t>
+      </w:r>
+      <w:r>
+        <w:rPr>
+          <w:rFonts w:ascii="Times New Roman" w:hAnsi="Times New Roman" w:cs="Times New Roman"/>
+          <w:sz w:val="24"/>
+          <w:szCs w:val="24"/>
+        </w:rPr>
+        <w:t xml:space="preserve">Wielokrotnie przeglądając i czytając różnorakie artykuły kulinarne przedstawiające ciekawie wyglądające dania lub potrawy starałem się gromadzić je zapisując w zeszycie imitującym książkę kucharską lub gdy nie miałem go przy sobie to na różnych karteczkach, które z czasem i tak znikały bezpowrotnie albo ulegały zniszczeniu. Za każdym razem gdy zapisywałem nowe przepisy to co najmniej połowa z tych przepisów nigdy się nie zachowała na dłuższą chwilę. Skutkiem takich zapisów było nie kompletne gromadzenie przepisów do swojej tzw. książki kucharskiej. W związku zaistniałym problemem zdecydowałem się na napisanie aplikacji internetowej, która umożliwi mi na zgromadzeniu wszystkich moich przepisów w bezpieczny i trwały sposób w jednym miejscu. Do których będę miał zawsze dostęp, gdzie kolwiek bym tylko nie był. Wystarczy tylko urządzenie w postaci komputera lub tabletu jak i smartfonu z dostępem do Internetu. W Sieci możemy </w:t>
+      </w:r>
+      <w:r>
+        <w:rPr>
+          <w:rFonts w:ascii="Times New Roman" w:hAnsi="Times New Roman" w:cs="Times New Roman"/>
+          <w:sz w:val="24"/>
+          <w:szCs w:val="24"/>
+        </w:rPr>
+        <w:t>znaleźć</w:t>
+      </w:r>
+      <w:r>
+        <w:rPr>
+          <w:rFonts w:ascii="Times New Roman" w:hAnsi="Times New Roman" w:cs="Times New Roman"/>
+          <w:sz w:val="24"/>
+          <w:szCs w:val="24"/>
+        </w:rPr>
+        <w:t xml:space="preserve"> dużą ilość aplikacji internetowych do prowadzenia książek kucharskich, które posiadają wiele przeróżnych funkcjonalności z jakich możemy korzystać a z, których i tak nie zawsze korzystamy. Dlatego aplikacja internetowa "MyFood" jest prosta łatwa i czytelna. Posiada tylko te funkcjonalności, które są tak naprawdę niezbędne do prowadzenia swojej osobistej książki kucharskiej, gdzie możemy w jedną chwilę zapisać swoje ulubione przepisy z wybranej kategorii a do, których mamy zawsze łatwy i szybki dostęp. Dlatego zdecydowałem się na napisanie takiej a nie innej aplikacji internetowej.</w:t>
+      </w:r>
+      <w:r>
+        <w:rPr>
+          <w:rFonts w:ascii="Times New Roman" w:hAnsi="Times New Roman" w:cs="Times New Roman"/>
+          <w:sz w:val="24"/>
+          <w:szCs w:val="24"/>
+        </w:rPr>
+        <w:t xml:space="preserve"> </w:t>
+      </w:r>
+      <w:r>
+        <w:rPr>
+          <w:rFonts w:ascii="Times New Roman" w:hAnsi="Times New Roman" w:cs="Times New Roman"/>
+          <w:sz w:val="24"/>
+          <w:szCs w:val="24"/>
+        </w:rPr>
+        <w:t xml:space="preserve">Celem projektowanej aplikacji do prowadzenia osobistej książki kucharskiej jest to, iż użytkownik zawsze powinien mieć ją na wyciągnięcie ręki tzn. pod ręką. Nie za każdym razem książkę kucharską w postaci papierowej możemy zabrać ze sobą, gdy tylko wychodzimy z domu, do znajomych lub wybieramy się w jakąś podróż. Zakładając, że udało się ją zabrać to taką książkę musieli byśmy mieć cały czas przy sobie a było by to trochę kłopotliwe. By nie przegapić interesującego nas przepisu a na, który byśmy w danym czasie natrafili. Innym wyjściem jest też to, że można było by pomyśleć nad wykonaniem zdjęcia danemu przepisowi, gdy akurat nie mieli przy sobie naszej tzw. książki kucharskiej. Jednak istniało by ryzyko, że takie zdjęcie można było by utracić w sposób omylnego usunięcia lub w najgorszym wypadku zagubienia telefon. Bywa również tak, że czasem przepisy są przekazywane słownie. W takich okolicznościach nie mamy możliwości wykonania danego zdjęcia. Zauważamy dokąd ten cel projektowanej aplikacji nas prowadzi. Aplikacja internetowa ma tą przewagę nad resztą rozwiązań, że możemy ją uruchomić w każdym miejscu na każdym urządzeniu z dowolnym systemem operacyjnym. Wystarczy nam dostęp do sieci i </w:t>
+      </w:r>
+      <w:r>
+        <w:rPr>
+          <w:rFonts w:ascii="Times New Roman" w:hAnsi="Times New Roman" w:cs="Times New Roman"/>
+          <w:sz w:val="24"/>
+          <w:szCs w:val="24"/>
+        </w:rPr>
+        <w:lastRenderedPageBreak/>
+        <w:t>przeglądarka internetowa. Użytkownik będzie mógł wprowadzić przepis kulinarny do aplikacji poprzez zalogowanie się do niej z dowolnego urządzenia. Dzięki temu już nigdy nie zgubi się żaden z przepisów. Aplikacja umożliwia łatwe i wygodne przechowywanie w bezpiecznym miejscu tylko te przepisy, które  użytkownik wprowadzi. Założeniem aplikacji jest zebranie wszystkich przepisów kulinarnych użytkownika w jednym miejscu i możność korzystania z nich z dowolnego urządzenia. To co wyróżnia ją spośród innych dostępnych aplikacji internetowych, będących książkami kucharskimi to właśnie możliwość tworzenia bazy swoich własnych sprawdzonych wyjątkowych przepisów kulinarnych.</w:t>
+      </w:r>
+      <w:r>
+        <w:rPr>
+          <w:rFonts w:ascii="Times New Roman" w:hAnsi="Times New Roman" w:cs="Times New Roman"/>
+          <w:sz w:val="24"/>
+          <w:szCs w:val="24"/>
+        </w:rPr>
+        <w:t xml:space="preserve"> </w:t>
+      </w:r>
+      <w:r>
+        <w:rPr>
+          <w:rFonts w:ascii="Times New Roman" w:hAnsi="Times New Roman" w:cs="Times New Roman"/>
+          <w:sz w:val="24"/>
+          <w:szCs w:val="24"/>
+        </w:rPr>
+        <w:t>W pierwszym rozdziale przyjrzymy się przykładowym istniejącym rozwiązaniom aplikacji do prowadzenia książki kucharskiej. Krótko je opiszemy i objaśnimy a następnie porównamy. Rozdział zakończymy na podsumowaniu. W rozdziale drugim uwaga poświęcona jest wymaganiom jakim aplikacja musi sprostać.</w:t>
+      </w:r>
+      <w:r>
+        <w:rPr>
+          <w:rFonts w:ascii="Times New Roman" w:hAnsi="Times New Roman" w:cs="Times New Roman"/>
+          <w:sz w:val="24"/>
+          <w:szCs w:val="24"/>
+        </w:rPr>
+        <w:t xml:space="preserve"> </w:t>
+      </w:r>
+      <w:r>
+        <w:rPr>
+          <w:rFonts w:ascii="Times New Roman" w:hAnsi="Times New Roman" w:cs="Times New Roman"/>
+          <w:sz w:val="24"/>
+          <w:szCs w:val="24"/>
+        </w:rPr>
+        <w:t xml:space="preserve">W rozdziale trzecim przedstawiono technologie wybrane do implementacji. Najważniejszym rozdziałem czyli czwartym pracy jest projekt tworzonego oprogramowania. W rozdziale piątym opiszemy narzędzia programistyczne wykorzystane w implementacji aplikacji internetowej. </w:t>
+      </w:r>
+      <w:r>
+        <w:rPr>
+          <w:rFonts w:ascii="Times New Roman" w:hAnsi="Times New Roman" w:cs="Times New Roman"/>
+          <w:sz w:val="24"/>
+          <w:szCs w:val="24"/>
+        </w:rPr>
+        <w:t>O</w:t>
+      </w:r>
+      <w:r>
+        <w:rPr>
+          <w:rFonts w:ascii="Times New Roman" w:hAnsi="Times New Roman" w:cs="Times New Roman"/>
+          <w:sz w:val="24"/>
+          <w:szCs w:val="24"/>
+        </w:rPr>
+        <w:t>statni rozdzia</w:t>
+      </w:r>
+      <w:r>
+        <w:rPr>
+          <w:rFonts w:ascii="Times New Roman" w:hAnsi="Times New Roman" w:cs="Times New Roman"/>
+          <w:sz w:val="24"/>
+          <w:szCs w:val="24"/>
+        </w:rPr>
+        <w:t>ł to</w:t>
+      </w:r>
+      <w:r>
+        <w:rPr>
+          <w:rFonts w:ascii="Times New Roman" w:hAnsi="Times New Roman" w:cs="Times New Roman"/>
+          <w:sz w:val="24"/>
+          <w:szCs w:val="24"/>
+        </w:rPr>
+        <w:t xml:space="preserve"> przeprowadz</w:t>
+      </w:r>
+      <w:r>
+        <w:rPr>
+          <w:rFonts w:ascii="Times New Roman" w:hAnsi="Times New Roman" w:cs="Times New Roman"/>
+          <w:sz w:val="24"/>
+          <w:szCs w:val="24"/>
+        </w:rPr>
+        <w:t>one</w:t>
+      </w:r>
+      <w:r>
+        <w:rPr>
+          <w:rFonts w:ascii="Times New Roman" w:hAnsi="Times New Roman" w:cs="Times New Roman"/>
+          <w:sz w:val="24"/>
+          <w:szCs w:val="24"/>
+        </w:rPr>
+        <w:t xml:space="preserve"> testy jednostkowe.</w:t>
+      </w:r>
+    </w:p>
+    <w:p/>
+    <w:p>
+      <w:pPr>
+        <w:spacing w:before="100" w:beforeAutospacing="1" w:after="0"/>
+        <w:rPr>
+          <w:rFonts w:ascii="Times New Roman" w:eastAsia="Times New Roman" w:hAnsi="Times New Roman" w:cs="Times New Roman"/>
+          <w:b/>
+          <w:bCs/>
+          <w:color w:val="000000" w:themeColor="text1"/>
+          <w:sz w:val="24"/>
+          <w:szCs w:val="24"/>
+        </w:rPr>
+      </w:pPr>
+    </w:p>
+    <w:p>
+      <w:pPr>
+        <w:spacing w:before="100" w:beforeAutospacing="1" w:after="0"/>
+        <w:rPr>
+          <w:rFonts w:ascii="Times New Roman" w:eastAsia="Times New Roman" w:hAnsi="Times New Roman" w:cs="Times New Roman"/>
+          <w:b/>
+          <w:bCs/>
+          <w:color w:val="000000" w:themeColor="text1"/>
+          <w:sz w:val="24"/>
+          <w:szCs w:val="24"/>
+        </w:rPr>
+      </w:pPr>
+    </w:p>
+    <w:p>
+      <w:pPr>
+        <w:spacing w:before="100" w:beforeAutospacing="1" w:after="0"/>
+        <w:rPr>
+          <w:rFonts w:ascii="Times New Roman" w:eastAsia="Times New Roman" w:hAnsi="Times New Roman" w:cs="Times New Roman"/>
+          <w:b/>
+          <w:bCs/>
+          <w:color w:val="000000" w:themeColor="text1"/>
+          <w:sz w:val="24"/>
+          <w:szCs w:val="24"/>
+        </w:rPr>
+      </w:pPr>
+    </w:p>
+    <w:p>
+      <w:pPr>
+        <w:spacing w:before="100" w:beforeAutospacing="1" w:after="0"/>
+        <w:rPr>
+          <w:rFonts w:ascii="Times New Roman" w:eastAsia="Times New Roman" w:hAnsi="Times New Roman" w:cs="Times New Roman"/>
+          <w:b/>
+          <w:bCs/>
+          <w:color w:val="000000" w:themeColor="text1"/>
+          <w:sz w:val="24"/>
+          <w:szCs w:val="24"/>
+        </w:rPr>
+      </w:pPr>
+    </w:p>
+    <w:p>
+      <w:pPr>
+        <w:spacing w:before="100" w:beforeAutospacing="1" w:after="0"/>
+        <w:rPr>
+          <w:rFonts w:ascii="Times New Roman" w:eastAsia="Times New Roman" w:hAnsi="Times New Roman" w:cs="Times New Roman"/>
+          <w:b/>
+          <w:bCs/>
+          <w:color w:val="000000" w:themeColor="text1"/>
+          <w:sz w:val="24"/>
+          <w:szCs w:val="24"/>
+        </w:rPr>
+      </w:pPr>
+    </w:p>
+    <w:p>
+      <w:pPr>
+        <w:spacing w:before="100" w:beforeAutospacing="1" w:after="0"/>
+        <w:rPr>
+          <w:rFonts w:ascii="Times New Roman" w:eastAsia="Times New Roman" w:hAnsi="Times New Roman" w:cs="Times New Roman"/>
+          <w:b/>
+          <w:bCs/>
+          <w:color w:val="000000" w:themeColor="text1"/>
+          <w:sz w:val="24"/>
+          <w:szCs w:val="24"/>
+        </w:rPr>
+      </w:pPr>
+    </w:p>
+    <w:p>
+      <w:pPr>
+        <w:spacing w:before="100" w:beforeAutospacing="1" w:after="0"/>
+        <w:rPr>
+          <w:rFonts w:ascii="Times New Roman" w:eastAsia="Times New Roman" w:hAnsi="Times New Roman" w:cs="Times New Roman"/>
+          <w:b/>
+          <w:bCs/>
+          <w:color w:val="000000" w:themeColor="text1"/>
+          <w:sz w:val="24"/>
+          <w:szCs w:val="24"/>
+        </w:rPr>
+      </w:pPr>
+    </w:p>
+    <w:p>
+      <w:pPr>
+        <w:spacing w:before="100" w:beforeAutospacing="1" w:after="0"/>
+        <w:rPr>
+          <w:rFonts w:ascii="Times New Roman" w:eastAsia="Times New Roman" w:hAnsi="Times New Roman" w:cs="Times New Roman"/>
+          <w:b/>
+          <w:bCs/>
+          <w:color w:val="000000" w:themeColor="text1"/>
+          <w:sz w:val="24"/>
+          <w:szCs w:val="24"/>
+        </w:rPr>
+      </w:pPr>
+    </w:p>
+    <w:p>
+      <w:pPr>
+        <w:spacing w:before="100" w:beforeAutospacing="1" w:after="0"/>
+        <w:rPr>
+          <w:rFonts w:ascii="Times New Roman" w:eastAsia="Times New Roman" w:hAnsi="Times New Roman" w:cs="Times New Roman"/>
+          <w:b/>
+          <w:bCs/>
+          <w:color w:val="000000" w:themeColor="text1"/>
+          <w:sz w:val="24"/>
+          <w:szCs w:val="24"/>
+        </w:rPr>
+      </w:pPr>
+    </w:p>
+    <w:p>
+      <w:pPr>
+        <w:spacing w:before="100" w:beforeAutospacing="1" w:after="0"/>
+        <w:rPr>
+          <w:rFonts w:ascii="Times New Roman" w:eastAsia="Times New Roman" w:hAnsi="Times New Roman" w:cs="Times New Roman"/>
+          <w:b/>
+          <w:bCs/>
+          <w:color w:val="000000" w:themeColor="text1"/>
+          <w:sz w:val="24"/>
+          <w:szCs w:val="24"/>
+        </w:rPr>
+      </w:pPr>
+    </w:p>
+    <w:p>
+      <w:pPr>
+        <w:spacing w:before="100" w:beforeAutospacing="1" w:after="0"/>
+        <w:rPr>
+          <w:rFonts w:ascii="Times New Roman" w:eastAsia="Times New Roman" w:hAnsi="Times New Roman" w:cs="Times New Roman"/>
+          <w:b/>
+          <w:bCs/>
+          <w:color w:val="000000" w:themeColor="text1"/>
+          <w:sz w:val="24"/>
+          <w:szCs w:val="24"/>
+        </w:rPr>
+      </w:pPr>
+    </w:p>
+    <w:p>
+      <w:pPr>
+        <w:spacing w:before="100" w:beforeAutospacing="1" w:after="0"/>
+        <w:rPr>
+          <w:rFonts w:ascii="Times New Roman" w:eastAsia="Times New Roman" w:hAnsi="Times New Roman" w:cs="Times New Roman"/>
+          <w:b/>
+          <w:bCs/>
+          <w:color w:val="000000" w:themeColor="text1"/>
+          <w:sz w:val="24"/>
+          <w:szCs w:val="24"/>
+        </w:rPr>
+      </w:pPr>
+    </w:p>
+    <w:p>
+      <w:pPr>
+        <w:spacing w:before="100" w:beforeAutospacing="1" w:after="0"/>
+        <w:rPr>
+          <w:rFonts w:ascii="Times New Roman" w:eastAsia="Times New Roman" w:hAnsi="Times New Roman" w:cs="Times New Roman"/>
+          <w:b/>
+          <w:bCs/>
+          <w:color w:val="000000" w:themeColor="text1"/>
+          <w:sz w:val="24"/>
+          <w:szCs w:val="24"/>
+        </w:rPr>
+      </w:pPr>
+    </w:p>
+    <w:p>
+      <w:pPr>
+        <w:pStyle w:val="Nagwek1"/>
+        <w:spacing w:line="480" w:lineRule="auto"/>
+        <w:rPr>
+          <w:rFonts w:ascii="Times New Roman" w:eastAsia="Times New Roman" w:hAnsi="Times New Roman" w:cs="Times New Roman"/>
+          <w:b/>
+          <w:bCs/>
+        </w:rPr>
+      </w:pPr>
+      <w:bookmarkStart w:id="1" w:name="_Toc95119667"/>
+      <w:r>
+        <w:rPr>
+          <w:rFonts w:ascii="Times New Roman" w:eastAsia="Times New Roman" w:hAnsi="Times New Roman" w:cs="Times New Roman"/>
+          <w:b/>
+          <w:bCs/>
+        </w:rPr>
+        <w:lastRenderedPageBreak/>
+        <w:t>Przegląd istniejących rozwiązań</w:t>
+      </w:r>
+      <w:bookmarkEnd w:id="1"/>
+    </w:p>
+    <w:p>
+      <w:pPr>
+        <w:spacing w:line="360" w:lineRule="auto"/>
+        <w:jc w:val="both"/>
+        <w:rPr>
+          <w:rFonts w:ascii="Times New Roman" w:hAnsi="Times New Roman" w:cs="Times New Roman"/>
+          <w:sz w:val="24"/>
+          <w:szCs w:val="24"/>
+        </w:rPr>
+      </w:pPr>
+      <w:r>
+        <w:rPr>
+          <w:rFonts w:ascii="Times New Roman" w:hAnsi="Times New Roman" w:cs="Times New Roman"/>
+          <w:sz w:val="24"/>
+          <w:szCs w:val="24"/>
+        </w:rPr>
+        <w:t>Obecnie w intrenecie można znaleźć wiele podobnych rozwiązań, które w zależności od stopnia rozbudowania i zaawansowania pozwalają na mnie lub więcej w prowadzeniu książki kucharskiej. Przedstawiono poniżej trzy przykładowe rozwiązania aplikacji</w:t>
+      </w:r>
+      <w:r>
+        <w:rPr>
+          <w:rFonts w:ascii="Times New Roman" w:hAnsi="Times New Roman" w:cs="Times New Roman"/>
+          <w:sz w:val="24"/>
+          <w:szCs w:val="24"/>
+        </w:rPr>
+        <w:t xml:space="preserve"> internetowych jak i mobilnych</w:t>
+      </w:r>
+      <w:r>
+        <w:rPr>
+          <w:rFonts w:ascii="Times New Roman" w:hAnsi="Times New Roman" w:cs="Times New Roman"/>
+          <w:sz w:val="24"/>
+          <w:szCs w:val="24"/>
+        </w:rPr>
+        <w:t>, które częściowo mają spełniać te s</w:t>
+      </w:r>
+      <w:r>
+        <w:rPr>
+          <w:rFonts w:ascii="Times New Roman" w:hAnsi="Times New Roman" w:cs="Times New Roman"/>
+          <w:sz w:val="24"/>
+          <w:szCs w:val="24"/>
+        </w:rPr>
+        <w:t>ame</w:t>
+      </w:r>
+      <w:r>
+        <w:rPr>
+          <w:rFonts w:ascii="Times New Roman" w:hAnsi="Times New Roman" w:cs="Times New Roman"/>
+          <w:sz w:val="24"/>
+          <w:szCs w:val="24"/>
+        </w:rPr>
+        <w:t xml:space="preserve"> zadania. Jednak ukazując przy tym różnice w</w:t>
+      </w:r>
+      <w:r>
+        <w:rPr>
+          <w:rFonts w:ascii="Times New Roman" w:hAnsi="Times New Roman" w:cs="Times New Roman"/>
+          <w:sz w:val="24"/>
+          <w:szCs w:val="24"/>
+        </w:rPr>
+        <w:t xml:space="preserve"> posiadaniu</w:t>
+      </w:r>
+      <w:r>
+        <w:rPr>
+          <w:rFonts w:ascii="Times New Roman" w:hAnsi="Times New Roman" w:cs="Times New Roman"/>
+          <w:sz w:val="24"/>
+          <w:szCs w:val="24"/>
+        </w:rPr>
+        <w:t xml:space="preserve"> dodatkowych funkcjonalności, podejściu do problemu, albo po prostu w</w:t>
+      </w:r>
+      <w:r>
+        <w:rPr>
+          <w:rFonts w:ascii="Times New Roman" w:hAnsi="Times New Roman" w:cs="Times New Roman"/>
+          <w:sz w:val="24"/>
+          <w:szCs w:val="24"/>
+        </w:rPr>
+        <w:t xml:space="preserve"> poziomie</w:t>
+      </w:r>
+      <w:r>
+        <w:rPr>
+          <w:rFonts w:ascii="Times New Roman" w:hAnsi="Times New Roman" w:cs="Times New Roman"/>
+          <w:sz w:val="24"/>
+          <w:szCs w:val="24"/>
+        </w:rPr>
+        <w:t xml:space="preserve"> trudności użytkowani</w:t>
+      </w:r>
+      <w:r>
+        <w:rPr>
+          <w:rFonts w:ascii="Times New Roman" w:hAnsi="Times New Roman" w:cs="Times New Roman"/>
+          <w:sz w:val="24"/>
+          <w:szCs w:val="24"/>
+        </w:rPr>
+        <w:t>a</w:t>
+      </w:r>
+      <w:r>
+        <w:rPr>
+          <w:rFonts w:ascii="Times New Roman" w:hAnsi="Times New Roman" w:cs="Times New Roman"/>
+          <w:sz w:val="24"/>
+          <w:szCs w:val="24"/>
+        </w:rPr>
+        <w:t xml:space="preserve">.  </w:t>
+      </w:r>
+    </w:p>
+    <w:p>
+      <w:pPr>
+        <w:pStyle w:val="Nagwek2"/>
+        <w:spacing w:line="480" w:lineRule="auto"/>
+        <w:rPr>
+          <w:rFonts w:ascii="Times New Roman" w:hAnsi="Times New Roman" w:cs="Times New Roman"/>
+          <w:b/>
+          <w:bCs/>
+          <w:sz w:val="28"/>
+          <w:szCs w:val="28"/>
+        </w:rPr>
+      </w:pPr>
+      <w:bookmarkStart w:id="2" w:name="_Toc95119668"/>
+      <w:r>
+        <w:rPr>
+          <w:rFonts w:ascii="Times New Roman" w:hAnsi="Times New Roman" w:cs="Times New Roman"/>
+          <w:b/>
+          <w:bCs/>
+          <w:sz w:val="28"/>
+          <w:szCs w:val="28"/>
+        </w:rPr>
+        <w:t>RecipeBox</w:t>
+      </w:r>
+      <w:bookmarkEnd w:id="2"/>
+    </w:p>
+    <w:p>
+      <w:pPr>
+        <w:tabs>
+          <w:tab w:val="left" w:pos="2676"/>
+          <w:tab w:val="center" w:pos="4513"/>
+        </w:tabs>
+        <w:spacing w:line="240" w:lineRule="auto"/>
+        <w:jc w:val="both"/>
+        <w:rPr>
+          <w:rFonts w:ascii="Times New Roman" w:hAnsi="Times New Roman" w:cs="Times New Roman"/>
+          <w:sz w:val="18"/>
+          <w:szCs w:val="18"/>
+        </w:rPr>
+      </w:pPr>
+      <w:r>
+        <w:rPr>
+          <w:rFonts w:ascii="Times New Roman" w:hAnsi="Times New Roman" w:cs="Times New Roman"/>
+          <w:sz w:val="24"/>
+          <w:szCs w:val="24"/>
+        </w:rPr>
+        <w:t xml:space="preserve">Aplikacja pozwala </w:t>
+      </w:r>
+      <w:r>
+        <w:rPr>
+          <w:rFonts w:ascii="Times New Roman" w:hAnsi="Times New Roman" w:cs="Times New Roman"/>
+          <w:sz w:val="24"/>
+          <w:szCs w:val="24"/>
+        </w:rPr>
+        <w:t>p</w:t>
+      </w:r>
+      <w:r>
+        <w:rPr>
+          <w:rFonts w:ascii="Times New Roman" w:hAnsi="Times New Roman" w:cs="Times New Roman"/>
+          <w:sz w:val="24"/>
+          <w:szCs w:val="24"/>
+        </w:rPr>
+        <w:t>rzechowywać ulubione przepisy w jednym miejscu za darmo.</w:t>
+      </w:r>
+      <w:r>
+        <w:rPr>
+          <w:rFonts w:ascii="Times New Roman" w:hAnsi="Times New Roman" w:cs="Times New Roman"/>
+          <w:sz w:val="24"/>
+          <w:szCs w:val="24"/>
+        </w:rPr>
+        <w:t xml:space="preserve"> </w:t>
+      </w:r>
+      <w:r>
+        <w:rPr>
+          <w:rFonts w:ascii="Times New Roman" w:hAnsi="Times New Roman" w:cs="Times New Roman"/>
+          <w:sz w:val="24"/>
+          <w:szCs w:val="24"/>
+        </w:rPr>
+        <w:t xml:space="preserve">Dzięki </w:t>
+      </w:r>
+      <w:r>
+        <w:rPr>
+          <w:rFonts w:ascii="Times New Roman" w:hAnsi="Times New Roman" w:cs="Times New Roman"/>
+          <w:sz w:val="24"/>
+          <w:szCs w:val="24"/>
+        </w:rPr>
+        <w:t>z</w:t>
+      </w:r>
+      <w:r>
+        <w:rPr>
+          <w:rFonts w:ascii="Times New Roman" w:hAnsi="Times New Roman" w:cs="Times New Roman"/>
+          <w:sz w:val="24"/>
+          <w:szCs w:val="24"/>
+        </w:rPr>
+        <w:t>apisaniu adresu URL dowolnego przepisu znalezionego w sieci.</w:t>
+      </w:r>
+      <w:r>
+        <w:rPr>
+          <w:rFonts w:ascii="Times New Roman" w:hAnsi="Times New Roman" w:cs="Times New Roman"/>
+          <w:sz w:val="24"/>
+          <w:szCs w:val="24"/>
+        </w:rPr>
+        <w:t xml:space="preserve"> Aplikacja o nazwie</w:t>
+      </w:r>
+      <w:r>
+        <w:rPr>
+          <w:rFonts w:ascii="Times New Roman" w:hAnsi="Times New Roman" w:cs="Times New Roman"/>
+          <w:sz w:val="24"/>
+          <w:szCs w:val="24"/>
+        </w:rPr>
+        <w:t xml:space="preserve"> </w:t>
+      </w:r>
+      <w:r>
+        <w:rPr>
+          <w:rFonts w:ascii="Times New Roman" w:hAnsi="Times New Roman" w:cs="Times New Roman"/>
+          <w:sz w:val="24"/>
+          <w:szCs w:val="24"/>
+        </w:rPr>
+        <w:t>„</w:t>
+      </w:r>
+      <w:r>
+        <w:rPr>
+          <w:rFonts w:ascii="Times New Roman" w:hAnsi="Times New Roman" w:cs="Times New Roman"/>
+          <w:sz w:val="24"/>
+          <w:szCs w:val="24"/>
+        </w:rPr>
+        <w:t>RecipeBox</w:t>
+      </w:r>
+      <w:r>
+        <w:rPr>
+          <w:rFonts w:ascii="Times New Roman" w:hAnsi="Times New Roman" w:cs="Times New Roman"/>
+          <w:sz w:val="24"/>
+          <w:szCs w:val="24"/>
+        </w:rPr>
+        <w:t>”</w:t>
+      </w:r>
+      <w:r>
+        <w:rPr>
+          <w:rFonts w:ascii="Times New Roman" w:hAnsi="Times New Roman" w:cs="Times New Roman"/>
+          <w:sz w:val="24"/>
+          <w:szCs w:val="24"/>
+        </w:rPr>
+        <w:t xml:space="preserve"> zapisuje tylko przepis, aby można było się skupić jedynie na gotowaniu.</w:t>
+      </w:r>
+      <w:r>
+        <w:rPr>
+          <w:rFonts w:ascii="Times New Roman" w:hAnsi="Times New Roman" w:cs="Times New Roman"/>
+          <w:sz w:val="24"/>
+          <w:szCs w:val="24"/>
+        </w:rPr>
+        <w:t xml:space="preserve"> </w:t>
+      </w:r>
+      <w:r>
+        <w:rPr>
+          <w:rFonts w:ascii="Times New Roman" w:hAnsi="Times New Roman" w:cs="Times New Roman"/>
+          <w:sz w:val="24"/>
+          <w:szCs w:val="24"/>
+        </w:rPr>
+        <w:t>Aplikacja umożliwia dodawanie kategorii do każdego z przepisu, aby móc później szybko i bezproblemowo wyszukać filtrując bazę przepisów i wyświetlić wyłącznie te dania, które są</w:t>
+      </w:r>
+      <w:r>
+        <w:rPr>
+          <w:rFonts w:ascii="Times New Roman" w:hAnsi="Times New Roman" w:cs="Times New Roman"/>
+          <w:sz w:val="24"/>
+          <w:szCs w:val="24"/>
+        </w:rPr>
+        <w:t xml:space="preserve"> </w:t>
+      </w:r>
+      <w:r>
+        <w:rPr>
+          <w:rFonts w:ascii="Times New Roman" w:hAnsi="Times New Roman" w:cs="Times New Roman"/>
+          <w:sz w:val="24"/>
+          <w:szCs w:val="24"/>
+        </w:rPr>
+        <w:t>pożądane.</w:t>
+      </w:r>
+      <w:r>
+        <w:rPr>
+          <w:rStyle w:val="Odwoanieprzypisudolnego"/>
+          <w:rFonts w:ascii="Times New Roman" w:hAnsi="Times New Roman" w:cs="Times New Roman"/>
+          <w:sz w:val="18"/>
+          <w:szCs w:val="18"/>
+        </w:rPr>
+        <w:t xml:space="preserve"> </w:t>
+      </w:r>
+      <w:r>
+        <w:rPr>
+          <w:rStyle w:val="Odwoanieprzypisudolnego"/>
+          <w:rFonts w:ascii="Times New Roman" w:hAnsi="Times New Roman" w:cs="Times New Roman"/>
+          <w:sz w:val="20"/>
+          <w:szCs w:val="20"/>
+        </w:rPr>
+        <w:footnoteReference w:id="1"/>
+      </w:r>
+    </w:p>
+    <w:p>
+      <w:pPr>
+        <w:spacing w:line="360" w:lineRule="auto"/>
+        <w:jc w:val="both"/>
+        <w:rPr>
+          <w:rFonts w:ascii="Times New Roman" w:hAnsi="Times New Roman" w:cs="Times New Roman"/>
+          <w:sz w:val="24"/>
+          <w:szCs w:val="24"/>
+        </w:rPr>
+      </w:pPr>
+    </w:p>
+    <w:p>
+      <w:pPr>
+        <w:spacing w:line="240" w:lineRule="auto"/>
+        <w:jc w:val="center"/>
+        <w:rPr>
+          <w:rFonts w:ascii="Times New Roman" w:hAnsi="Times New Roman" w:cs="Times New Roman"/>
+          <w:b/>
+          <w:bCs/>
+          <w:sz w:val="20"/>
+          <w:szCs w:val="20"/>
+        </w:rPr>
+      </w:pPr>
+      <w:r>
+        <w:rPr>
+          <w:rFonts w:ascii="Times New Roman" w:hAnsi="Times New Roman" w:cs="Times New Roman"/>
+          <w:b/>
+          <w:bCs/>
+          <w:sz w:val="20"/>
+          <w:szCs w:val="20"/>
+        </w:rPr>
+        <w:t xml:space="preserve">Rysunek 1. </w:t>
+      </w:r>
+      <w:r>
+        <w:rPr>
+          <w:rFonts w:ascii="Times New Roman" w:hAnsi="Times New Roman" w:cs="Times New Roman"/>
+          <w:b/>
+          <w:bCs/>
+          <w:sz w:val="20"/>
+          <w:szCs w:val="20"/>
+        </w:rPr>
+        <w:t>Filtrowanie przepisów w aplikacji RecipeBox</w:t>
+      </w:r>
+    </w:p>
+    <w:p>
+      <w:pPr>
+        <w:spacing w:line="360" w:lineRule="auto"/>
+        <w:jc w:val="center"/>
+        <w:rPr>
+          <w:rFonts w:ascii="Times New Roman" w:hAnsi="Times New Roman" w:cs="Times New Roman"/>
+          <w:sz w:val="24"/>
+          <w:szCs w:val="24"/>
+        </w:rPr>
+      </w:pPr>
+      <w:r>
+        <w:rPr>
+          <w:noProof/>
+        </w:rPr>
+        <w:drawing>
+          <wp:inline distT="0" distB="0" distL="0" distR="0" wp14:anchorId="71DB5E1A" wp14:editId="07B60A14">
+            <wp:extent cx="4537710" cy="2967355"/>
+            <wp:effectExtent l="0" t="0" r="0" b="4445"/>
+            <wp:docPr id="6" name="Obraz 6"/>
+            <wp:cNvGraphicFramePr>
+              <a:graphicFrameLocks xmlns:a="http://schemas.openxmlformats.org/drawingml/2006/main" noChangeAspect="1"/>
+            </wp:cNvGraphicFramePr>
+            <a:graphic xmlns:a="http://schemas.openxmlformats.org/drawingml/2006/main">
+              <a:graphicData uri="http://schemas.openxmlformats.org/drawingml/2006/picture">
+                <pic:pic xmlns:pic="http://schemas.openxmlformats.org/drawingml/2006/picture">
+                  <pic:nvPicPr>
+                    <pic:cNvPr id="0" name="Picture 6"/>
+                    <pic:cNvPicPr>
+                      <a:picLocks noChangeAspect="1" noChangeArrowheads="1"/>
+                    </pic:cNvPicPr>
+                  </pic:nvPicPr>
+                  <pic:blipFill>
+                    <a:blip r:embed="rId8">
+                      <a:extLst>
+                        <a:ext uri="{28A0092B-C50C-407E-A947-70E740481C1C}">
+                          <a14:useLocalDpi xmlns:a14="http://schemas.microsoft.com/office/drawing/2010/main" val="0"/>
+                        </a:ext>
+                      </a:extLst>
+                    </a:blip>
+                    <a:srcRect/>
+                    <a:stretch>
+                      <a:fillRect/>
+                    </a:stretch>
+                  </pic:blipFill>
+                  <pic:spPr bwMode="auto">
+                    <a:xfrm>
+                      <a:off x="0" y="0"/>
+                      <a:ext cx="4537710" cy="2967355"/>
+                    </a:xfrm>
+                    <a:prstGeom prst="rect">
+                      <a:avLst/>
+                    </a:prstGeom>
+                    <a:noFill/>
+                    <a:ln>
+                      <a:noFill/>
+                    </a:ln>
+                  </pic:spPr>
+                </pic:pic>
+              </a:graphicData>
+            </a:graphic>
+          </wp:inline>
+        </w:drawing>
+      </w:r>
+    </w:p>
+    <w:p>
+      <w:pPr>
+        <w:spacing w:line="240" w:lineRule="auto"/>
+        <w:jc w:val="both"/>
+        <w:rPr>
+          <w:rFonts w:ascii="Times New Roman" w:hAnsi="Times New Roman" w:cs="Times New Roman"/>
+          <w:sz w:val="20"/>
+          <w:szCs w:val="20"/>
+        </w:rPr>
+      </w:pPr>
+      <w:r>
+        <w:rPr>
+          <w:rFonts w:ascii="Times New Roman" w:hAnsi="Times New Roman" w:cs="Times New Roman"/>
+          <w:sz w:val="20"/>
+          <w:szCs w:val="20"/>
+        </w:rPr>
+        <w:t>Źródło</w:t>
+      </w:r>
+      <w:r>
+        <w:rPr>
+          <w:rFonts w:ascii="Times New Roman" w:hAnsi="Times New Roman" w:cs="Times New Roman"/>
+          <w:sz w:val="20"/>
+          <w:szCs w:val="20"/>
+        </w:rPr>
+        <w:t xml:space="preserve">: </w:t>
+      </w:r>
+      <w:r>
+        <w:rPr>
+          <w:rFonts w:ascii="Times New Roman" w:hAnsi="Times New Roman" w:cs="Times New Roman"/>
+          <w:sz w:val="20"/>
+          <w:szCs w:val="20"/>
+        </w:rPr>
+        <w:t>https://www.getrecipebox.com/assets/img/app-recipes-screenshots.png</w:t>
+      </w:r>
+      <w:r>
+        <w:rPr>
+          <w:rFonts w:ascii="Times New Roman" w:hAnsi="Times New Roman" w:cs="Times New Roman"/>
+          <w:sz w:val="20"/>
+          <w:szCs w:val="20"/>
+        </w:rPr>
+        <w:t>.</w:t>
+      </w:r>
+    </w:p>
+    <w:p>
+      <w:pPr>
+        <w:tabs>
+          <w:tab w:val="left" w:pos="2676"/>
+          <w:tab w:val="center" w:pos="4513"/>
+        </w:tabs>
+        <w:spacing w:line="240" w:lineRule="auto"/>
+        <w:jc w:val="both"/>
+        <w:rPr>
+          <w:rFonts w:ascii="Times New Roman" w:hAnsi="Times New Roman" w:cs="Times New Roman"/>
+          <w:sz w:val="20"/>
+          <w:szCs w:val="20"/>
+        </w:rPr>
+      </w:pPr>
+    </w:p>
+    <w:p>
+      <w:pPr>
+        <w:tabs>
+          <w:tab w:val="left" w:pos="2676"/>
+          <w:tab w:val="center" w:pos="4513"/>
+        </w:tabs>
+        <w:spacing w:line="240" w:lineRule="auto"/>
+        <w:jc w:val="both"/>
+        <w:rPr>
+          <w:rFonts w:ascii="Times New Roman" w:hAnsi="Times New Roman" w:cs="Times New Roman"/>
+          <w:sz w:val="20"/>
+          <w:szCs w:val="20"/>
+        </w:rPr>
+      </w:pPr>
+    </w:p>
+    <w:p>
+      <w:pPr>
+        <w:tabs>
+          <w:tab w:val="left" w:pos="2676"/>
+          <w:tab w:val="center" w:pos="4513"/>
+        </w:tabs>
+        <w:spacing w:line="240" w:lineRule="auto"/>
+        <w:jc w:val="both"/>
+        <w:rPr>
+          <w:rFonts w:ascii="Times New Roman" w:hAnsi="Times New Roman" w:cs="Times New Roman"/>
+          <w:sz w:val="20"/>
+          <w:szCs w:val="20"/>
+        </w:rPr>
+      </w:pPr>
+    </w:p>
+    <w:p>
+      <w:pPr>
+        <w:tabs>
+          <w:tab w:val="left" w:pos="2676"/>
+          <w:tab w:val="center" w:pos="4513"/>
+        </w:tabs>
+        <w:spacing w:line="240" w:lineRule="auto"/>
+        <w:jc w:val="both"/>
+        <w:rPr>
+          <w:rFonts w:ascii="Times New Roman" w:hAnsi="Times New Roman" w:cs="Times New Roman"/>
+          <w:sz w:val="20"/>
+          <w:szCs w:val="20"/>
+        </w:rPr>
+      </w:pPr>
+    </w:p>
+    <w:p>
+      <w:pPr>
+        <w:pStyle w:val="Nagwek2"/>
+        <w:spacing w:line="480" w:lineRule="auto"/>
+        <w:rPr>
+          <w:rFonts w:ascii="Times New Roman" w:hAnsi="Times New Roman" w:cs="Times New Roman"/>
+          <w:b/>
+          <w:bCs/>
+          <w:sz w:val="28"/>
+          <w:szCs w:val="28"/>
+        </w:rPr>
+      </w:pPr>
+      <w:bookmarkStart w:id="3" w:name="_Toc95119669"/>
+      <w:r>
+        <w:rPr>
+          <w:rFonts w:ascii="Times New Roman" w:hAnsi="Times New Roman" w:cs="Times New Roman"/>
+          <w:b/>
+          <w:bCs/>
+          <w:sz w:val="28"/>
+          <w:szCs w:val="28"/>
+        </w:rPr>
+        <w:lastRenderedPageBreak/>
+        <w:t>Moja książka kucharska</w:t>
+      </w:r>
+      <w:bookmarkEnd w:id="3"/>
+    </w:p>
+    <w:p>
+      <w:pPr>
+        <w:jc w:val="both"/>
+      </w:pPr>
+      <w:r>
+        <w:rPr>
+          <w:rFonts w:ascii="Times New Roman" w:hAnsi="Times New Roman" w:cs="Times New Roman"/>
+          <w:sz w:val="24"/>
+          <w:szCs w:val="24"/>
+        </w:rPr>
+        <w:t>Aplikacja Moja książka kucharska pozwala na dodawanie własnych przepisów kulinarnych. Dzięki niej już nigdy nie zgubi się żadnego z przepisów</w:t>
+      </w:r>
+      <w:r>
+        <w:rPr>
+          <w:rFonts w:ascii="Times New Roman" w:hAnsi="Times New Roman" w:cs="Times New Roman"/>
+          <w:sz w:val="24"/>
+          <w:szCs w:val="24"/>
+        </w:rPr>
+        <w:t>.</w:t>
+      </w:r>
+      <w:r>
+        <w:rPr>
+          <w:rFonts w:ascii="Times New Roman" w:hAnsi="Times New Roman" w:cs="Times New Roman"/>
+          <w:sz w:val="24"/>
+          <w:szCs w:val="24"/>
+        </w:rPr>
+        <w:t xml:space="preserve"> Umożliwia łatwe i wygodne przechowywanie ulubionych przepisów.</w:t>
+      </w:r>
+      <w:r>
+        <w:rPr>
+          <w:rFonts w:ascii="Times New Roman" w:hAnsi="Times New Roman" w:cs="Times New Roman"/>
+          <w:sz w:val="24"/>
+          <w:szCs w:val="24"/>
+        </w:rPr>
+        <w:t xml:space="preserve"> </w:t>
+      </w:r>
+      <w:r>
+        <w:rPr>
+          <w:rFonts w:ascii="Times New Roman" w:hAnsi="Times New Roman" w:cs="Times New Roman"/>
+          <w:sz w:val="24"/>
+          <w:szCs w:val="24"/>
+        </w:rPr>
+        <w:t>Dzięki aplikacji będącą książką kucharską istnieje możliwość tworzenia bazy swoich własnych sprawdzonych przepisów</w:t>
+      </w:r>
+      <w:r>
+        <w:rPr>
+          <w:rFonts w:ascii="Times New Roman" w:hAnsi="Times New Roman" w:cs="Times New Roman"/>
+          <w:sz w:val="24"/>
+          <w:szCs w:val="24"/>
+        </w:rPr>
+        <w:t xml:space="preserve">. </w:t>
+      </w:r>
+      <w:r>
+        <w:rPr>
+          <w:rFonts w:ascii="Times New Roman" w:hAnsi="Times New Roman" w:cs="Times New Roman"/>
+          <w:sz w:val="24"/>
+          <w:szCs w:val="24"/>
+        </w:rPr>
+        <w:t>Użytkownik oprócz składników oraz sposobu przyrządzenia potrawy ma możliwość załączenia własnego zdjęcia oraz przyporządkowania dania do jednej z kategorii.</w:t>
+      </w:r>
+      <w:r>
+        <w:rPr>
+          <w:rFonts w:ascii="Times New Roman" w:hAnsi="Times New Roman" w:cs="Times New Roman"/>
+          <w:sz w:val="24"/>
+          <w:szCs w:val="24"/>
+        </w:rPr>
+        <w:t xml:space="preserve"> </w:t>
+      </w:r>
+      <w:r>
+        <w:rPr>
+          <w:rFonts w:ascii="Times New Roman" w:hAnsi="Times New Roman" w:cs="Times New Roman"/>
+          <w:sz w:val="24"/>
+          <w:szCs w:val="24"/>
+        </w:rPr>
+        <w:t>Jest to łatwy i przejrzysty sposób na przechowywanie własnych przepisów oraz segregowanie ich. Dzięki temu ułatwione jest późniejsze wyszukiwanie dań</w:t>
+      </w:r>
+      <w:r>
+        <w:rPr>
+          <w:rFonts w:ascii="Times New Roman" w:hAnsi="Times New Roman" w:cs="Times New Roman"/>
+          <w:sz w:val="24"/>
+          <w:szCs w:val="24"/>
+        </w:rPr>
+        <w:t xml:space="preserve"> </w:t>
+      </w:r>
+      <w:r>
+        <w:rPr>
+          <w:rFonts w:ascii="Segoe UI" w:hAnsi="Segoe UI" w:cs="Segoe UI"/>
+          <w:color w:val="000000"/>
+          <w:sz w:val="23"/>
+          <w:szCs w:val="23"/>
+          <w:shd w:val="clear" w:color="auto" w:fill="FFFFFF"/>
+        </w:rPr>
+        <w:t> </w:t>
+      </w:r>
+      <w:r>
+        <w:rPr>
+          <w:rFonts w:ascii="Times New Roman" w:hAnsi="Times New Roman" w:cs="Times New Roman"/>
+          <w:color w:val="000000"/>
+          <w:sz w:val="23"/>
+          <w:szCs w:val="23"/>
+          <w:shd w:val="clear" w:color="auto" w:fill="FFFFFF"/>
+        </w:rPr>
+        <w:t>dzięki search contract</w:t>
+      </w:r>
+      <w:r>
+        <w:rPr>
+          <w:rFonts w:ascii="Times New Roman" w:hAnsi="Times New Roman" w:cs="Times New Roman"/>
+          <w:color w:val="000000"/>
+          <w:sz w:val="23"/>
+          <w:szCs w:val="23"/>
+          <w:shd w:val="clear" w:color="auto" w:fill="FFFFFF"/>
+        </w:rPr>
+        <w:t xml:space="preserve"> jak i również </w:t>
+      </w:r>
+      <w:r>
+        <w:rPr>
+          <w:rFonts w:ascii="Times New Roman" w:hAnsi="Times New Roman" w:cs="Times New Roman"/>
+          <w:color w:val="000000"/>
+          <w:sz w:val="23"/>
+          <w:szCs w:val="23"/>
+          <w:shd w:val="clear" w:color="auto" w:fill="FFFFFF"/>
+        </w:rPr>
+        <w:t>dzielenie się przepisami przy użyciu share contract</w:t>
+      </w:r>
+      <w:r>
+        <w:rPr>
+          <w:rFonts w:ascii="Times New Roman" w:hAnsi="Times New Roman" w:cs="Times New Roman"/>
+          <w:sz w:val="24"/>
+          <w:szCs w:val="24"/>
+        </w:rPr>
+        <w:t>.</w:t>
+      </w:r>
+      <w:r>
+        <w:rPr>
+          <w:rFonts w:ascii="Times New Roman" w:hAnsi="Times New Roman" w:cs="Times New Roman"/>
+          <w:sz w:val="24"/>
+          <w:szCs w:val="24"/>
+        </w:rPr>
+        <w:t xml:space="preserve"> </w:t>
+      </w:r>
+      <w:r>
+        <w:rPr>
+          <w:rFonts w:ascii="Times New Roman" w:hAnsi="Times New Roman" w:cs="Times New Roman"/>
+          <w:sz w:val="24"/>
+          <w:szCs w:val="24"/>
+        </w:rPr>
+        <w:t>Aplikacja posiada też praktyczny przelicznik najczęściej używanych produktów (mąka, cukier i inne) i jednostek np. z gramów na szklanki/łyżki/łyżeczki i w drugą stronę.</w:t>
+      </w:r>
+      <w:r>
+        <w:rPr>
+          <w:rFonts w:ascii="Times New Roman" w:hAnsi="Times New Roman" w:cs="Times New Roman"/>
+          <w:sz w:val="24"/>
+          <w:szCs w:val="24"/>
+        </w:rPr>
+        <w:t xml:space="preserve"> </w:t>
+      </w:r>
+      <w:r>
+        <w:rPr>
+          <w:rFonts w:ascii="Times New Roman" w:hAnsi="Times New Roman" w:cs="Times New Roman"/>
+          <w:sz w:val="24"/>
+          <w:szCs w:val="24"/>
+        </w:rPr>
+        <w:t>Teraz dzięki aplikacji można mieć wszystkie przepisy w jednym miejscu.</w:t>
+      </w:r>
+      <w:r>
+        <w:rPr>
+          <w:rStyle w:val="Odwoanieprzypisudolnego"/>
+          <w:rFonts w:ascii="Times New Roman" w:hAnsi="Times New Roman" w:cs="Times New Roman"/>
+          <w:sz w:val="20"/>
+          <w:szCs w:val="20"/>
+        </w:rPr>
+        <w:footnoteReference w:id="2"/>
+      </w:r>
+    </w:p>
+    <w:p>
+      <w:pPr>
+        <w:spacing w:line="240" w:lineRule="auto"/>
+        <w:jc w:val="center"/>
+        <w:rPr>
+          <w:rFonts w:ascii="Times New Roman" w:hAnsi="Times New Roman" w:cs="Times New Roman"/>
+          <w:b/>
+          <w:bCs/>
+          <w:sz w:val="20"/>
+          <w:szCs w:val="20"/>
+        </w:rPr>
+      </w:pPr>
+      <w:r>
+        <w:rPr>
+          <w:rFonts w:ascii="Times New Roman" w:hAnsi="Times New Roman" w:cs="Times New Roman"/>
+          <w:b/>
+          <w:bCs/>
+          <w:sz w:val="20"/>
+          <w:szCs w:val="20"/>
+        </w:rPr>
+        <w:t xml:space="preserve">Rysunek 2. </w:t>
+      </w:r>
+      <w:r>
+        <w:rPr>
+          <w:rFonts w:ascii="Times New Roman" w:hAnsi="Times New Roman" w:cs="Times New Roman"/>
+          <w:b/>
+          <w:bCs/>
+          <w:sz w:val="20"/>
+          <w:szCs w:val="20"/>
+        </w:rPr>
+        <w:t>Strona główna aplikacji</w:t>
+      </w:r>
+    </w:p>
+    <w:p>
+      <w:pPr>
+        <w:spacing w:line="360" w:lineRule="auto"/>
+        <w:jc w:val="both"/>
+        <w:rPr>
+          <w:rFonts w:ascii="Times New Roman" w:hAnsi="Times New Roman" w:cs="Times New Roman"/>
+          <w:sz w:val="24"/>
+          <w:szCs w:val="24"/>
+        </w:rPr>
+      </w:pPr>
+      <w:r>
+        <w:rPr>
+          <w:noProof/>
+        </w:rPr>
+        <w:drawing>
+          <wp:inline distT="0" distB="0" distL="0" distR="0" wp14:anchorId="52620225" wp14:editId="4121CE07">
+            <wp:extent cx="5731510" cy="3228340"/>
+            <wp:effectExtent l="0" t="0" r="2540" b="0"/>
+            <wp:docPr id="2" name="Obraz 2"/>
+            <wp:cNvGraphicFramePr>
+              <a:graphicFrameLocks xmlns:a="http://schemas.openxmlformats.org/drawingml/2006/main" noChangeAspect="1"/>
+            </wp:cNvGraphicFramePr>
+            <a:graphic xmlns:a="http://schemas.openxmlformats.org/drawingml/2006/main">
+              <a:graphicData uri="http://schemas.openxmlformats.org/drawingml/2006/picture">
+                <pic:pic xmlns:pic="http://schemas.openxmlformats.org/drawingml/2006/picture">
+                  <pic:nvPicPr>
+                    <pic:cNvPr id="0" name="Picture 2"/>
+                    <pic:cNvPicPr>
+                      <a:picLocks noChangeAspect="1" noChangeArrowheads="1"/>
+                    </pic:cNvPicPr>
+                  </pic:nvPicPr>
+                  <pic:blipFill>
+                    <a:blip r:embed="rId9">
+                      <a:extLst>
+                        <a:ext uri="{28A0092B-C50C-407E-A947-70E740481C1C}">
+                          <a14:useLocalDpi xmlns:a14="http://schemas.microsoft.com/office/drawing/2010/main" val="0"/>
+                        </a:ext>
+                      </a:extLst>
+                    </a:blip>
+                    <a:srcRect/>
+                    <a:stretch>
+                      <a:fillRect/>
+                    </a:stretch>
+                  </pic:blipFill>
+                  <pic:spPr bwMode="auto">
+                    <a:xfrm>
+                      <a:off x="0" y="0"/>
+                      <a:ext cx="5731510" cy="3228340"/>
+                    </a:xfrm>
+                    <a:prstGeom prst="rect">
+                      <a:avLst/>
+                    </a:prstGeom>
+                    <a:noFill/>
+                    <a:ln>
+                      <a:noFill/>
+                    </a:ln>
+                  </pic:spPr>
+                </pic:pic>
+              </a:graphicData>
+            </a:graphic>
+          </wp:inline>
+        </w:drawing>
+      </w:r>
+    </w:p>
+    <w:p>
+      <w:pPr>
+        <w:spacing w:line="240" w:lineRule="auto"/>
+        <w:jc w:val="both"/>
+        <w:rPr>
+          <w:rFonts w:ascii="Times New Roman" w:hAnsi="Times New Roman" w:cs="Times New Roman"/>
+          <w:sz w:val="20"/>
+          <w:szCs w:val="20"/>
+        </w:rPr>
+      </w:pPr>
+      <w:r>
+        <w:rPr>
+          <w:rFonts w:ascii="Times New Roman" w:hAnsi="Times New Roman" w:cs="Times New Roman"/>
+          <w:sz w:val="20"/>
+          <w:szCs w:val="20"/>
+        </w:rPr>
+        <w:t>Źródło: https://store-images.s-microsoft.com/image/apps.19259.9007199266544471.249ef41a-19aa-46ee-a3b0-589702519d28.dc0b3169-30ae-42fe-bf16-892e46d464a0?w=672&amp;h=378&amp;q=80&amp;mode=letterbox&amp;background=%23FFE4E4E4&amp;format=jpg</w:t>
+      </w:r>
+      <w:r>
+        <w:rPr>
+          <w:rFonts w:ascii="Times New Roman" w:hAnsi="Times New Roman" w:cs="Times New Roman"/>
+          <w:sz w:val="20"/>
+          <w:szCs w:val="20"/>
+        </w:rPr>
+        <w:t>.</w:t>
+      </w:r>
+    </w:p>
+    <w:p>
+      <w:pPr>
+        <w:spacing w:line="360" w:lineRule="auto"/>
+        <w:jc w:val="both"/>
+        <w:rPr>
+          <w:rFonts w:ascii="Times New Roman" w:hAnsi="Times New Roman" w:cs="Times New Roman"/>
+          <w:sz w:val="20"/>
+          <w:szCs w:val="20"/>
+        </w:rPr>
+      </w:pPr>
+    </w:p>
+    <w:p>
+      <w:pPr>
+        <w:spacing w:line="360" w:lineRule="auto"/>
+        <w:jc w:val="both"/>
+        <w:rPr>
+          <w:rFonts w:ascii="Times New Roman" w:hAnsi="Times New Roman" w:cs="Times New Roman"/>
+          <w:sz w:val="20"/>
+          <w:szCs w:val="20"/>
+        </w:rPr>
+      </w:pPr>
     </w:p>
     <w:p/>
     <w:p/>
     <w:p/>
-    <w:p>
-      <w:pPr>
-        <w:spacing w:before="100" w:beforeAutospacing="1" w:after="0"/>
-        <w:rPr>
-          <w:rFonts w:ascii="Times New Roman" w:eastAsia="Times New Roman" w:hAnsi="Times New Roman" w:cs="Times New Roman"/>
-          <w:b/>
-          <w:bCs/>
-          <w:color w:val="000000" w:themeColor="text1"/>
-          <w:sz w:val="24"/>
-          <w:szCs w:val="24"/>
-        </w:rPr>
-      </w:pPr>
-    </w:p>
-    <w:p>
-      <w:pPr>
-        <w:spacing w:before="100" w:beforeAutospacing="1" w:after="0"/>
-        <w:rPr>
-          <w:rFonts w:ascii="Times New Roman" w:eastAsia="Times New Roman" w:hAnsi="Times New Roman" w:cs="Times New Roman"/>
-          <w:b/>
-          <w:bCs/>
-          <w:color w:val="000000" w:themeColor="text1"/>
-          <w:sz w:val="24"/>
-          <w:szCs w:val="24"/>
-        </w:rPr>
-      </w:pPr>
-    </w:p>
-    <w:p>
-      <w:pPr>
-        <w:spacing w:before="100" w:beforeAutospacing="1" w:after="0"/>
-        <w:rPr>
-          <w:rFonts w:ascii="Times New Roman" w:eastAsia="Times New Roman" w:hAnsi="Times New Roman" w:cs="Times New Roman"/>
-          <w:b/>
-          <w:bCs/>
-          <w:color w:val="000000" w:themeColor="text1"/>
-          <w:sz w:val="24"/>
-          <w:szCs w:val="24"/>
-        </w:rPr>
-      </w:pPr>
-    </w:p>
-    <w:p>
-      <w:pPr>
-        <w:spacing w:before="100" w:beforeAutospacing="1" w:after="0"/>
-        <w:rPr>
-          <w:rFonts w:ascii="Times New Roman" w:eastAsia="Times New Roman" w:hAnsi="Times New Roman" w:cs="Times New Roman"/>
-          <w:b/>
-          <w:bCs/>
-          <w:color w:val="000000" w:themeColor="text1"/>
-          <w:sz w:val="24"/>
-          <w:szCs w:val="24"/>
-        </w:rPr>
-      </w:pPr>
-    </w:p>
-    <w:p>
-      <w:pPr>
-        <w:spacing w:before="100" w:beforeAutospacing="1" w:after="0"/>
-        <w:rPr>
-          <w:rFonts w:ascii="Times New Roman" w:eastAsia="Times New Roman" w:hAnsi="Times New Roman" w:cs="Times New Roman"/>
-          <w:b/>
-          <w:bCs/>
-          <w:color w:val="000000" w:themeColor="text1"/>
-          <w:sz w:val="24"/>
-          <w:szCs w:val="24"/>
-        </w:rPr>
-      </w:pPr>
-    </w:p>
-    <w:p>
-      <w:pPr>
-        <w:spacing w:before="100" w:beforeAutospacing="1" w:after="0"/>
-        <w:rPr>
-          <w:rFonts w:ascii="Times New Roman" w:eastAsia="Times New Roman" w:hAnsi="Times New Roman" w:cs="Times New Roman"/>
-          <w:b/>
-          <w:bCs/>
-          <w:color w:val="000000" w:themeColor="text1"/>
-          <w:sz w:val="24"/>
-          <w:szCs w:val="24"/>
-        </w:rPr>
-      </w:pPr>
-    </w:p>
-    <w:p>
-      <w:pPr>
-        <w:spacing w:before="100" w:beforeAutospacing="1" w:after="0"/>
-        <w:rPr>
-          <w:rFonts w:ascii="Times New Roman" w:eastAsia="Times New Roman" w:hAnsi="Times New Roman" w:cs="Times New Roman"/>
-          <w:b/>
-          <w:bCs/>
-          <w:color w:val="000000" w:themeColor="text1"/>
-          <w:sz w:val="24"/>
-          <w:szCs w:val="24"/>
-        </w:rPr>
-      </w:pPr>
-    </w:p>
-    <w:p>
-      <w:pPr>
-        <w:spacing w:before="100" w:beforeAutospacing="1" w:after="0"/>
-        <w:rPr>
-          <w:rFonts w:ascii="Times New Roman" w:eastAsia="Times New Roman" w:hAnsi="Times New Roman" w:cs="Times New Roman"/>
-          <w:b/>
-          <w:bCs/>
-          <w:color w:val="000000" w:themeColor="text1"/>
-          <w:sz w:val="24"/>
-          <w:szCs w:val="24"/>
-        </w:rPr>
-      </w:pPr>
-    </w:p>
-    <w:p>
-      <w:pPr>
-        <w:spacing w:before="100" w:beforeAutospacing="1" w:after="0"/>
-        <w:rPr>
-          <w:rFonts w:ascii="Times New Roman" w:eastAsia="Times New Roman" w:hAnsi="Times New Roman" w:cs="Times New Roman"/>
-          <w:b/>
-          <w:bCs/>
-          <w:color w:val="000000" w:themeColor="text1"/>
-          <w:sz w:val="24"/>
-          <w:szCs w:val="24"/>
-        </w:rPr>
-      </w:pPr>
-    </w:p>
-    <w:p>
-      <w:pPr>
-        <w:spacing w:before="100" w:beforeAutospacing="1" w:after="0"/>
-        <w:rPr>
-          <w:rFonts w:ascii="Times New Roman" w:eastAsia="Times New Roman" w:hAnsi="Times New Roman" w:cs="Times New Roman"/>
-          <w:b/>
-          <w:bCs/>
-          <w:color w:val="000000" w:themeColor="text1"/>
-          <w:sz w:val="24"/>
-          <w:szCs w:val="24"/>
-        </w:rPr>
-      </w:pPr>
-    </w:p>
-    <w:p>
-      <w:pPr>
-        <w:spacing w:before="100" w:beforeAutospacing="1" w:after="0"/>
-        <w:rPr>
-          <w:rFonts w:ascii="Times New Roman" w:eastAsia="Times New Roman" w:hAnsi="Times New Roman" w:cs="Times New Roman"/>
-          <w:b/>
-          <w:bCs/>
-          <w:color w:val="000000" w:themeColor="text1"/>
-          <w:sz w:val="24"/>
-          <w:szCs w:val="24"/>
-        </w:rPr>
-      </w:pPr>
-    </w:p>
-    <w:p>
-      <w:pPr>
-        <w:spacing w:before="100" w:beforeAutospacing="1" w:after="0"/>
-        <w:rPr>
-          <w:rFonts w:ascii="Times New Roman" w:eastAsia="Times New Roman" w:hAnsi="Times New Roman" w:cs="Times New Roman"/>
-          <w:b/>
-          <w:bCs/>
-          <w:color w:val="000000" w:themeColor="text1"/>
-          <w:sz w:val="24"/>
-          <w:szCs w:val="24"/>
-        </w:rPr>
-      </w:pPr>
-    </w:p>
-    <w:p>
-      <w:pPr>
-        <w:spacing w:before="100" w:beforeAutospacing="1" w:after="0"/>
-        <w:rPr>
-          <w:rFonts w:ascii="Times New Roman" w:eastAsia="Times New Roman" w:hAnsi="Times New Roman" w:cs="Times New Roman"/>
-          <w:b/>
-          <w:bCs/>
-          <w:color w:val="000000" w:themeColor="text1"/>
-          <w:sz w:val="24"/>
-          <w:szCs w:val="24"/>
-        </w:rPr>
-      </w:pPr>
-    </w:p>
-    <w:p>
-      <w:pPr>
-        <w:spacing w:before="100" w:beforeAutospacing="1" w:after="0"/>
-        <w:rPr>
-          <w:rFonts w:ascii="Times New Roman" w:eastAsia="Times New Roman" w:hAnsi="Times New Roman" w:cs="Times New Roman"/>
-          <w:b/>
-          <w:bCs/>
-          <w:color w:val="000000" w:themeColor="text1"/>
-          <w:sz w:val="24"/>
-          <w:szCs w:val="24"/>
-        </w:rPr>
-      </w:pPr>
-    </w:p>
-    <w:p>
-      <w:pPr>
-        <w:spacing w:before="100" w:beforeAutospacing="1" w:after="0"/>
-        <w:rPr>
-          <w:rFonts w:ascii="Times New Roman" w:eastAsia="Times New Roman" w:hAnsi="Times New Roman" w:cs="Times New Roman"/>
-          <w:b/>
-          <w:bCs/>
-          <w:color w:val="000000" w:themeColor="text1"/>
-          <w:sz w:val="24"/>
-          <w:szCs w:val="24"/>
-        </w:rPr>
-      </w:pPr>
-    </w:p>
-    <w:p>
-      <w:pPr>
-        <w:spacing w:before="100" w:beforeAutospacing="1" w:after="0"/>
-        <w:rPr>
-          <w:rFonts w:ascii="Times New Roman" w:eastAsia="Times New Roman" w:hAnsi="Times New Roman" w:cs="Times New Roman"/>
-          <w:b/>
-          <w:bCs/>
-          <w:color w:val="000000" w:themeColor="text1"/>
-          <w:sz w:val="24"/>
-          <w:szCs w:val="24"/>
-        </w:rPr>
-      </w:pPr>
-    </w:p>
-    <w:p>
-      <w:pPr>
-        <w:spacing w:before="100" w:beforeAutospacing="1" w:after="0"/>
-        <w:rPr>
-          <w:rFonts w:ascii="Times New Roman" w:eastAsia="Times New Roman" w:hAnsi="Times New Roman" w:cs="Times New Roman"/>
-          <w:b/>
-          <w:bCs/>
-          <w:color w:val="000000" w:themeColor="text1"/>
-          <w:sz w:val="24"/>
-          <w:szCs w:val="24"/>
-        </w:rPr>
-      </w:pPr>
-    </w:p>
-    <w:p>
-      <w:pPr>
-        <w:spacing w:before="100" w:beforeAutospacing="1" w:after="0"/>
-        <w:rPr>
-          <w:rFonts w:ascii="Times New Roman" w:eastAsia="Times New Roman" w:hAnsi="Times New Roman" w:cs="Times New Roman"/>
-          <w:b/>
-          <w:bCs/>
-          <w:color w:val="000000" w:themeColor="text1"/>
-          <w:sz w:val="24"/>
-          <w:szCs w:val="24"/>
-        </w:rPr>
-      </w:pPr>
-    </w:p>
-    <w:p>
-      <w:pPr>
-        <w:spacing w:before="100" w:beforeAutospacing="1" w:after="0"/>
-        <w:rPr>
-          <w:rFonts w:ascii="Times New Roman" w:eastAsia="Times New Roman" w:hAnsi="Times New Roman" w:cs="Times New Roman"/>
-          <w:b/>
-          <w:bCs/>
-          <w:color w:val="000000" w:themeColor="text1"/>
-          <w:sz w:val="24"/>
-          <w:szCs w:val="24"/>
-        </w:rPr>
-      </w:pPr>
+    <w:p/>
+    <w:p>
+      <w:pPr>
+        <w:pStyle w:val="Nagwek2"/>
+        <w:spacing w:line="480" w:lineRule="auto"/>
+        <w:rPr>
+          <w:rFonts w:ascii="Times New Roman" w:hAnsi="Times New Roman" w:cs="Times New Roman"/>
+          <w:b/>
+          <w:bCs/>
+          <w:sz w:val="28"/>
+          <w:szCs w:val="28"/>
+        </w:rPr>
+      </w:pPr>
+      <w:bookmarkStart w:id="4" w:name="_Toc95119670"/>
+      <w:r>
+        <w:rPr>
+          <w:rFonts w:ascii="Times New Roman" w:hAnsi="Times New Roman" w:cs="Times New Roman"/>
+          <w:b/>
+          <w:bCs/>
+          <w:sz w:val="28"/>
+          <w:szCs w:val="28"/>
+        </w:rPr>
+        <w:lastRenderedPageBreak/>
+        <w:t>Przepisy.pl</w:t>
+      </w:r>
+      <w:bookmarkEnd w:id="4"/>
+    </w:p>
+    <w:p>
+      <w:pPr>
+        <w:spacing w:line="360" w:lineRule="auto"/>
+        <w:jc w:val="both"/>
+        <w:rPr>
+          <w:rFonts w:ascii="Times New Roman" w:hAnsi="Times New Roman" w:cs="Times New Roman"/>
+          <w:sz w:val="24"/>
+          <w:szCs w:val="24"/>
+          <w:vertAlign w:val="superscript"/>
+        </w:rPr>
+      </w:pPr>
+      <w:r>
+        <w:rPr>
+          <w:rFonts w:ascii="Times New Roman" w:hAnsi="Times New Roman" w:cs="Times New Roman"/>
+          <w:sz w:val="24"/>
+          <w:szCs w:val="24"/>
+        </w:rPr>
+        <w:t xml:space="preserve">Aplikacja ta to ciągle </w:t>
+      </w:r>
+      <w:r>
+        <w:rPr>
+          <w:rFonts w:ascii="Times New Roman" w:hAnsi="Times New Roman" w:cs="Times New Roman"/>
+          <w:sz w:val="24"/>
+          <w:szCs w:val="24"/>
+        </w:rPr>
+        <w:t>powiększająca się</w:t>
+      </w:r>
+      <w:r>
+        <w:rPr>
+          <w:rFonts w:ascii="Times New Roman" w:hAnsi="Times New Roman" w:cs="Times New Roman"/>
+          <w:sz w:val="24"/>
+          <w:szCs w:val="24"/>
+        </w:rPr>
+        <w:t xml:space="preserve"> baza niemal trzydziestu tysięcy przepisów na dania z całego świata. Tworzona z pasją dla tych, którzy kochają gotować i piec. Znaleźć tu można inspirację na każdą okazję, tworząc własną książkę kulinarną, a także poznając sporo kulinarnych porad i trików.</w:t>
+      </w:r>
+      <w:r>
+        <w:rPr>
+          <w:rFonts w:ascii="Times New Roman" w:hAnsi="Times New Roman" w:cs="Times New Roman"/>
+          <w:sz w:val="24"/>
+          <w:szCs w:val="24"/>
+        </w:rPr>
+        <w:t xml:space="preserve"> </w:t>
+      </w:r>
+      <w:r>
+        <w:rPr>
+          <w:rFonts w:ascii="Times New Roman" w:hAnsi="Times New Roman" w:cs="Times New Roman"/>
+          <w:sz w:val="24"/>
+          <w:szCs w:val="24"/>
+        </w:rPr>
+        <w:t>Przepisy.pl to szczególny portal dla każdego kto chciał by rozpocząć przygodę z kulinariami. Przyjazne i otwarte miejsce dla początkujących, zaawansowanych oraz aspirujących miłośników gotowania. Jeśli poszukujemy inspiracji, nowych przepisów, ciekawych pomysłów jak i dań na każdą okazję to na przepisy.pl można znaleźć to, czego szukamy i jeszcze więcej. Aplikacja ta to prawdziwa pomoc i świetne praktyczne rozwiązanie dla każdego. Przepisy można szukać na wiele sposobów wpisując nazwę składnika (np. dynia, kurczak, makaron), rodzaj potrawy (np. zapiekanka), nazwę święta (np. Wielkanoc) czy typ kuchni (np. włoska). Aplikacja posiada także mnóstwo porad, kuchennych sztuczek jak i informacji o składnikach przyprawach, dodatkach i technikach gotowania. Dla zabieganych zestaw przepisów na tydzień. Obok przepisów znaleźć można zdjęcia apetycznych potraw, instrukcje krok po kroku, filmy video i porady szefów Knorr. Aplikacja pokazuje i ułatwia gotowanie. Przepisy kulinarne w aplikacji są proste, ciekawe i oryginalne, dostosowane do pór roku i dostępnych składników. Wyjątkowa książka kucharska online z tysiącem przepisów i pomysłów. Z każdym dnie dodawane są nowe przepisy, z których możemy korzystać i czerpać inspiracje.</w:t>
+      </w:r>
+      <w:r>
+        <w:rPr>
+          <w:rStyle w:val="Odwoanieprzypisudolnego"/>
+          <w:rFonts w:ascii="Times New Roman" w:hAnsi="Times New Roman" w:cs="Times New Roman"/>
+          <w:sz w:val="20"/>
+          <w:szCs w:val="20"/>
+        </w:rPr>
+        <w:t xml:space="preserve"> </w:t>
+      </w:r>
+      <w:r>
+        <w:rPr>
+          <w:rStyle w:val="Odwoanieprzypisudolnego"/>
+          <w:rFonts w:ascii="Times New Roman" w:hAnsi="Times New Roman" w:cs="Times New Roman"/>
+          <w:sz w:val="20"/>
+          <w:szCs w:val="20"/>
+        </w:rPr>
+        <w:footnoteReference w:id="3"/>
+      </w:r>
+    </w:p>
+    <w:p>
+      <w:pPr>
+        <w:spacing w:line="240" w:lineRule="auto"/>
+        <w:jc w:val="center"/>
+        <w:rPr>
+          <w:rFonts w:ascii="Times New Roman" w:hAnsi="Times New Roman" w:cs="Times New Roman"/>
+          <w:b/>
+          <w:bCs/>
+          <w:sz w:val="20"/>
+          <w:szCs w:val="20"/>
+        </w:rPr>
+      </w:pPr>
+      <w:r>
+        <w:rPr>
+          <w:rFonts w:ascii="Times New Roman" w:hAnsi="Times New Roman" w:cs="Times New Roman"/>
+          <w:b/>
+          <w:bCs/>
+          <w:sz w:val="20"/>
+          <w:szCs w:val="20"/>
+        </w:rPr>
+        <w:t xml:space="preserve">Rysunek </w:t>
+      </w:r>
+      <w:r>
+        <w:rPr>
+          <w:rFonts w:ascii="Times New Roman" w:hAnsi="Times New Roman" w:cs="Times New Roman"/>
+          <w:b/>
+          <w:bCs/>
+          <w:sz w:val="20"/>
+          <w:szCs w:val="20"/>
+        </w:rPr>
+        <w:t>3</w:t>
+      </w:r>
+      <w:r>
+        <w:rPr>
+          <w:rFonts w:ascii="Times New Roman" w:hAnsi="Times New Roman" w:cs="Times New Roman"/>
+          <w:b/>
+          <w:bCs/>
+          <w:sz w:val="20"/>
+          <w:szCs w:val="20"/>
+        </w:rPr>
+        <w:t>.</w:t>
+      </w:r>
+      <w:r>
+        <w:rPr>
+          <w:rFonts w:ascii="Times New Roman" w:hAnsi="Times New Roman" w:cs="Times New Roman"/>
+          <w:b/>
+          <w:bCs/>
+          <w:sz w:val="20"/>
+          <w:szCs w:val="20"/>
+        </w:rPr>
+        <w:t xml:space="preserve"> Strona główna aplikacji</w:t>
+      </w:r>
+    </w:p>
+    <w:p>
+      <w:pPr>
+        <w:jc w:val="center"/>
+        <w:rPr>
+          <w:rFonts w:ascii="Times New Roman" w:hAnsi="Times New Roman" w:cs="Times New Roman"/>
+          <w:sz w:val="24"/>
+          <w:szCs w:val="24"/>
+        </w:rPr>
+      </w:pPr>
+      <w:r>
+        <w:rPr>
+          <w:noProof/>
+        </w:rPr>
+        <w:drawing>
+          <wp:inline distT="0" distB="0" distL="0" distR="0" wp14:anchorId="27AC2819" wp14:editId="17043797">
+            <wp:extent cx="4986020" cy="2743200"/>
+            <wp:effectExtent l="0" t="0" r="5080" b="0"/>
+            <wp:docPr id="1" name="Obraz 1"/>
+            <wp:cNvGraphicFramePr>
+              <a:graphicFrameLocks xmlns:a="http://schemas.openxmlformats.org/drawingml/2006/main" noChangeAspect="1"/>
+            </wp:cNvGraphicFramePr>
+            <a:graphic xmlns:a="http://schemas.openxmlformats.org/drawingml/2006/main">
+              <a:graphicData uri="http://schemas.openxmlformats.org/drawingml/2006/picture">
+                <pic:pic xmlns:pic="http://schemas.openxmlformats.org/drawingml/2006/picture">
+                  <pic:nvPicPr>
+                    <pic:cNvPr id="0" name="Picture 1"/>
+                    <pic:cNvPicPr>
+                      <a:picLocks noChangeAspect="1" noChangeArrowheads="1"/>
+                    </pic:cNvPicPr>
+                  </pic:nvPicPr>
+                  <pic:blipFill>
+                    <a:blip r:embed="rId10" cstate="print">
+                      <a:extLst>
+                        <a:ext uri="{28A0092B-C50C-407E-A947-70E740481C1C}">
+                          <a14:useLocalDpi xmlns:a14="http://schemas.microsoft.com/office/drawing/2010/main" val="0"/>
+                        </a:ext>
+                      </a:extLst>
+                    </a:blip>
+                    <a:srcRect/>
+                    <a:stretch>
+                      <a:fillRect/>
+                    </a:stretch>
+                  </pic:blipFill>
+                  <pic:spPr bwMode="auto">
+                    <a:xfrm>
+                      <a:off x="0" y="0"/>
+                      <a:ext cx="5009760" cy="2756261"/>
+                    </a:xfrm>
+                    <a:prstGeom prst="rect">
+                      <a:avLst/>
+                    </a:prstGeom>
+                    <a:noFill/>
+                    <a:ln>
+                      <a:noFill/>
+                    </a:ln>
+                  </pic:spPr>
+                </pic:pic>
+              </a:graphicData>
+            </a:graphic>
+          </wp:inline>
+        </w:drawing>
+      </w:r>
+    </w:p>
+    <w:p>
+      <w:pPr>
+        <w:spacing w:line="240" w:lineRule="auto"/>
+        <w:jc w:val="both"/>
+        <w:rPr>
+          <w:rFonts w:ascii="Times New Roman" w:hAnsi="Times New Roman" w:cs="Times New Roman"/>
+          <w:sz w:val="20"/>
+          <w:szCs w:val="20"/>
+        </w:rPr>
+      </w:pPr>
+      <w:r>
+        <w:rPr>
+          <w:rFonts w:ascii="Times New Roman" w:hAnsi="Times New Roman" w:cs="Times New Roman"/>
+          <w:sz w:val="20"/>
+          <w:szCs w:val="20"/>
+        </w:rPr>
+        <w:t>Źródło: opracowanie własne</w:t>
+      </w:r>
+      <w:r>
+        <w:rPr>
+          <w:rFonts w:ascii="Times New Roman" w:hAnsi="Times New Roman" w:cs="Times New Roman"/>
+          <w:sz w:val="20"/>
+          <w:szCs w:val="20"/>
+        </w:rPr>
+        <w:t>, zrzut ekranu strony głównej przepisy.pl</w:t>
+      </w:r>
+      <w:r>
+        <w:rPr>
+          <w:rFonts w:ascii="Times New Roman" w:hAnsi="Times New Roman" w:cs="Times New Roman"/>
+          <w:sz w:val="20"/>
+          <w:szCs w:val="20"/>
+        </w:rPr>
+        <w:t xml:space="preserve">. </w:t>
+      </w:r>
     </w:p>
     <w:p>
       <w:pPr>
         <w:pStyle w:val="Nagwek1"/>
         <w:spacing w:line="480" w:lineRule="auto"/>
         <w:rPr>
-          <w:rFonts w:ascii="Times New Roman" w:eastAsia="Times New Roman" w:hAnsi="Times New Roman" w:cs="Times New Roman"/>
-          <w:b/>
-          <w:bCs/>
-        </w:rPr>
-      </w:pPr>
-      <w:bookmarkStart w:id="1" w:name="_Toc94722071"/>
-      <w:r>
-        <w:rPr>
-          <w:rFonts w:ascii="Times New Roman" w:eastAsia="Times New Roman" w:hAnsi="Times New Roman" w:cs="Times New Roman"/>
+          <w:rFonts w:ascii="Times New Roman" w:hAnsi="Times New Roman" w:cs="Times New Roman"/>
+          <w:b/>
+          <w:bCs/>
+        </w:rPr>
+      </w:pPr>
+      <w:bookmarkStart w:id="5" w:name="_Toc95119671"/>
+      <w:r>
+        <w:rPr>
+          <w:rFonts w:ascii="Times New Roman" w:hAnsi="Times New Roman" w:cs="Times New Roman"/>
           <w:b/>
           <w:bCs/>
         </w:rPr>
         <w:lastRenderedPageBreak/>
-        <w:t>Przegląd istniejących rozwiązań</w:t>
-      </w:r>
-      <w:bookmarkEnd w:id="1"/>
+        <w:t>Specyfikacja wymagań</w:t>
+      </w:r>
+      <w:bookmarkEnd w:id="5"/>
     </w:p>
     <w:p>
       <w:pPr>
@@ -4348,7 +5550,7 @@
           <w:szCs w:val="28"/>
         </w:rPr>
       </w:pPr>
-      <w:bookmarkStart w:id="2" w:name="_Toc94722072"/>
+      <w:bookmarkStart w:id="6" w:name="_Toc95119672"/>
       <w:r>
         <w:rPr>
           <w:rFonts w:ascii="Times New Roman" w:hAnsi="Times New Roman" w:cs="Times New Roman"/>
@@ -4357,9 +5559,9 @@
           <w:sz w:val="28"/>
           <w:szCs w:val="28"/>
         </w:rPr>
-        <w:t>Aplikacja 1</w:t>
-      </w:r>
-      <w:bookmarkEnd w:id="2"/>
+        <w:t>Słownik pojęć</w:t>
+      </w:r>
+      <w:bookmarkEnd w:id="6"/>
     </w:p>
     <w:p>
       <w:pPr>
@@ -4373,7 +5575,7 @@
           <w:szCs w:val="28"/>
         </w:rPr>
       </w:pPr>
-      <w:bookmarkStart w:id="3" w:name="_Toc94722073"/>
+      <w:bookmarkStart w:id="7" w:name="_Toc95119673"/>
       <w:r>
         <w:rPr>
           <w:rFonts w:ascii="Times New Roman" w:hAnsi="Times New Roman" w:cs="Times New Roman"/>
@@ -4382,9 +5584,84 @@
           <w:sz w:val="28"/>
           <w:szCs w:val="28"/>
         </w:rPr>
-        <w:t>Aplikacja 2</w:t>
-      </w:r>
-      <w:bookmarkEnd w:id="3"/>
+        <w:t>Wymagania funkcjonalne</w:t>
+      </w:r>
+      <w:bookmarkEnd w:id="7"/>
+    </w:p>
+    <w:p>
+      <w:pPr>
+        <w:pStyle w:val="Nagwek3"/>
+        <w:spacing w:line="480" w:lineRule="auto"/>
+        <w:rPr>
+          <w:rFonts w:ascii="Times New Roman" w:hAnsi="Times New Roman" w:cs="Times New Roman"/>
+          <w:b/>
+          <w:bCs/>
+          <w:sz w:val="28"/>
+          <w:szCs w:val="28"/>
+        </w:rPr>
+      </w:pPr>
+      <w:bookmarkStart w:id="8" w:name="_Toc95119674"/>
+      <w:r>
+        <w:rPr>
+          <w:rFonts w:ascii="Times New Roman" w:hAnsi="Times New Roman" w:cs="Times New Roman"/>
+          <w:b/>
+          <w:bCs/>
+          <w:sz w:val="28"/>
+          <w:szCs w:val="28"/>
+        </w:rPr>
+        <w:t>Wymagania biznesowe</w:t>
+      </w:r>
+      <w:bookmarkEnd w:id="8"/>
+    </w:p>
+    <w:p>
+      <w:pPr>
+        <w:pStyle w:val="Nagwek3"/>
+        <w:spacing w:line="480" w:lineRule="auto"/>
+        <w:rPr>
+          <w:rFonts w:ascii="Times New Roman" w:hAnsi="Times New Roman" w:cs="Times New Roman"/>
+          <w:b/>
+          <w:bCs/>
+          <w:sz w:val="28"/>
+          <w:szCs w:val="28"/>
+        </w:rPr>
+      </w:pPr>
+      <w:bookmarkStart w:id="9" w:name="_Toc95119675"/>
+      <w:r>
+        <w:rPr>
+          <w:rFonts w:ascii="Times New Roman" w:hAnsi="Times New Roman" w:cs="Times New Roman"/>
+          <w:b/>
+          <w:bCs/>
+          <w:sz w:val="28"/>
+          <w:szCs w:val="28"/>
+        </w:rPr>
+        <w:t>Wymagania użytkowe</w:t>
+      </w:r>
+      <w:bookmarkEnd w:id="9"/>
+    </w:p>
+    <w:p>
+      <w:pPr>
+        <w:pStyle w:val="Nagwek3"/>
+        <w:spacing w:line="480" w:lineRule="auto"/>
+        <w:rPr>
+          <w:rFonts w:ascii="Times New Roman" w:hAnsi="Times New Roman" w:cs="Times New Roman"/>
+          <w:b/>
+          <w:bCs/>
+          <w:sz w:val="28"/>
+          <w:szCs w:val="28"/>
+        </w:rPr>
+      </w:pPr>
+      <w:bookmarkStart w:id="10" w:name="_Toc95119676"/>
+      <w:r>
+        <w:rPr>
+          <w:rFonts w:ascii="Times New Roman" w:hAnsi="Times New Roman" w:cs="Times New Roman"/>
+          <w:b/>
+          <w:bCs/>
+          <w:sz w:val="28"/>
+          <w:szCs w:val="28"/>
+        </w:rPr>
+        <w:t>Wymagane funkcje</w:t>
+      </w:r>
+      <w:bookmarkEnd w:id="10"/>
     </w:p>
     <w:p>
       <w:pPr>
@@ -4398,7 +5675,7 @@
           <w:szCs w:val="28"/>
         </w:rPr>
       </w:pPr>
-      <w:bookmarkStart w:id="4" w:name="_Toc94722074"/>
+      <w:bookmarkStart w:id="11" w:name="_Toc95119677"/>
       <w:r>
         <w:rPr>
           <w:rFonts w:ascii="Times New Roman" w:hAnsi="Times New Roman" w:cs="Times New Roman"/>
@@ -4407,233 +5684,13 @@
           <w:sz w:val="28"/>
           <w:szCs w:val="28"/>
         </w:rPr>
-        <w:t>Aplikacja 3</w:t>
-      </w:r>
-      <w:bookmarkEnd w:id="4"/>
-    </w:p>
-    <w:p>
-      <w:pPr>
-        <w:rPr>
-          <w:rFonts w:ascii="Times New Roman" w:hAnsi="Times New Roman" w:cs="Times New Roman"/>
-          <w:sz w:val="24"/>
-          <w:szCs w:val="24"/>
-        </w:rPr>
-      </w:pPr>
-    </w:p>
-    <w:p>
-      <w:pPr>
-        <w:rPr>
-          <w:rFonts w:ascii="Times New Roman" w:hAnsi="Times New Roman" w:cs="Times New Roman"/>
-          <w:sz w:val="24"/>
-          <w:szCs w:val="24"/>
-        </w:rPr>
-      </w:pPr>
-    </w:p>
-    <w:p>
-      <w:pPr>
-        <w:rPr>
-          <w:rFonts w:ascii="Times New Roman" w:hAnsi="Times New Roman" w:cs="Times New Roman"/>
-          <w:sz w:val="24"/>
-          <w:szCs w:val="24"/>
-        </w:rPr>
-      </w:pPr>
-    </w:p>
-    <w:p>
-      <w:pPr>
-        <w:rPr>
-          <w:rFonts w:ascii="Times New Roman" w:hAnsi="Times New Roman" w:cs="Times New Roman"/>
-          <w:sz w:val="24"/>
-          <w:szCs w:val="24"/>
-        </w:rPr>
-      </w:pPr>
-    </w:p>
-    <w:p>
-      <w:pPr>
-        <w:rPr>
-          <w:rFonts w:ascii="Times New Roman" w:hAnsi="Times New Roman" w:cs="Times New Roman"/>
-          <w:sz w:val="24"/>
-          <w:szCs w:val="24"/>
-        </w:rPr>
-      </w:pPr>
-    </w:p>
-    <w:p>
-      <w:pPr>
-        <w:rPr>
-          <w:rFonts w:ascii="Times New Roman" w:hAnsi="Times New Roman" w:cs="Times New Roman"/>
-          <w:sz w:val="24"/>
-          <w:szCs w:val="24"/>
-        </w:rPr>
-      </w:pPr>
-    </w:p>
-    <w:p>
-      <w:pPr>
-        <w:rPr>
-          <w:rFonts w:ascii="Times New Roman" w:hAnsi="Times New Roman" w:cs="Times New Roman"/>
-          <w:sz w:val="24"/>
-          <w:szCs w:val="24"/>
-        </w:rPr>
-      </w:pPr>
-    </w:p>
-    <w:p>
-      <w:pPr>
-        <w:rPr>
-          <w:rFonts w:ascii="Times New Roman" w:hAnsi="Times New Roman" w:cs="Times New Roman"/>
-          <w:sz w:val="24"/>
-          <w:szCs w:val="24"/>
-        </w:rPr>
-      </w:pPr>
-    </w:p>
-    <w:p>
-      <w:pPr>
-        <w:rPr>
-          <w:rFonts w:ascii="Times New Roman" w:hAnsi="Times New Roman" w:cs="Times New Roman"/>
-          <w:sz w:val="24"/>
-          <w:szCs w:val="24"/>
-        </w:rPr>
-      </w:pPr>
-    </w:p>
-    <w:p>
-      <w:pPr>
-        <w:rPr>
-          <w:rFonts w:ascii="Times New Roman" w:hAnsi="Times New Roman" w:cs="Times New Roman"/>
-          <w:sz w:val="24"/>
-          <w:szCs w:val="24"/>
-        </w:rPr>
-      </w:pPr>
-    </w:p>
-    <w:p>
-      <w:pPr>
-        <w:rPr>
-          <w:rFonts w:ascii="Times New Roman" w:hAnsi="Times New Roman" w:cs="Times New Roman"/>
-          <w:sz w:val="24"/>
-          <w:szCs w:val="24"/>
-        </w:rPr>
-      </w:pPr>
-    </w:p>
-    <w:p>
-      <w:pPr>
-        <w:rPr>
-          <w:rFonts w:ascii="Times New Roman" w:hAnsi="Times New Roman" w:cs="Times New Roman"/>
-          <w:sz w:val="24"/>
-          <w:szCs w:val="24"/>
-        </w:rPr>
-      </w:pPr>
-    </w:p>
-    <w:p>
-      <w:pPr>
-        <w:rPr>
-          <w:rFonts w:ascii="Times New Roman" w:hAnsi="Times New Roman" w:cs="Times New Roman"/>
-          <w:sz w:val="24"/>
-          <w:szCs w:val="24"/>
-        </w:rPr>
-      </w:pPr>
-    </w:p>
-    <w:p>
-      <w:pPr>
-        <w:rPr>
-          <w:rFonts w:ascii="Times New Roman" w:hAnsi="Times New Roman" w:cs="Times New Roman"/>
-          <w:sz w:val="24"/>
-          <w:szCs w:val="24"/>
-        </w:rPr>
-      </w:pPr>
-    </w:p>
-    <w:p>
-      <w:pPr>
-        <w:rPr>
-          <w:rFonts w:ascii="Times New Roman" w:hAnsi="Times New Roman" w:cs="Times New Roman"/>
-          <w:sz w:val="24"/>
-          <w:szCs w:val="24"/>
-        </w:rPr>
-      </w:pPr>
-    </w:p>
-    <w:p>
-      <w:pPr>
-        <w:rPr>
-          <w:rFonts w:ascii="Times New Roman" w:hAnsi="Times New Roman" w:cs="Times New Roman"/>
-          <w:sz w:val="24"/>
-          <w:szCs w:val="24"/>
-        </w:rPr>
-      </w:pPr>
-    </w:p>
-    <w:p>
-      <w:pPr>
-        <w:rPr>
-          <w:rFonts w:ascii="Times New Roman" w:hAnsi="Times New Roman" w:cs="Times New Roman"/>
-          <w:sz w:val="24"/>
-          <w:szCs w:val="24"/>
-        </w:rPr>
-      </w:pPr>
-    </w:p>
-    <w:p>
-      <w:pPr>
-        <w:rPr>
-          <w:rFonts w:ascii="Times New Roman" w:hAnsi="Times New Roman" w:cs="Times New Roman"/>
-          <w:sz w:val="24"/>
-          <w:szCs w:val="24"/>
-        </w:rPr>
-      </w:pPr>
-    </w:p>
-    <w:p>
-      <w:pPr>
-        <w:rPr>
-          <w:rFonts w:ascii="Times New Roman" w:hAnsi="Times New Roman" w:cs="Times New Roman"/>
-          <w:sz w:val="24"/>
-          <w:szCs w:val="24"/>
-        </w:rPr>
-      </w:pPr>
-    </w:p>
-    <w:p>
-      <w:pPr>
-        <w:rPr>
-          <w:rFonts w:ascii="Times New Roman" w:hAnsi="Times New Roman" w:cs="Times New Roman"/>
-          <w:sz w:val="24"/>
-          <w:szCs w:val="24"/>
-        </w:rPr>
-      </w:pPr>
-    </w:p>
-    <w:p>
-      <w:pPr>
-        <w:rPr>
-          <w:rFonts w:ascii="Times New Roman" w:hAnsi="Times New Roman" w:cs="Times New Roman"/>
-          <w:sz w:val="24"/>
-          <w:szCs w:val="24"/>
-        </w:rPr>
-      </w:pPr>
-    </w:p>
-    <w:p>
-      <w:pPr>
-        <w:rPr>
-          <w:rFonts w:ascii="Times New Roman" w:hAnsi="Times New Roman" w:cs="Times New Roman"/>
-          <w:sz w:val="24"/>
-          <w:szCs w:val="24"/>
-        </w:rPr>
-      </w:pPr>
-    </w:p>
-    <w:p>
-      <w:pPr>
-        <w:pStyle w:val="Nagwek1"/>
-        <w:spacing w:line="480" w:lineRule="auto"/>
-        <w:rPr>
-          <w:rFonts w:ascii="Times New Roman" w:hAnsi="Times New Roman" w:cs="Times New Roman"/>
-          <w:b/>
-          <w:bCs/>
-        </w:rPr>
-      </w:pPr>
-      <w:bookmarkStart w:id="5" w:name="_Toc94722075"/>
-      <w:r>
-        <w:rPr>
-          <w:rFonts w:ascii="Times New Roman" w:hAnsi="Times New Roman" w:cs="Times New Roman"/>
-          <w:b/>
-          <w:bCs/>
-        </w:rPr>
-        <w:lastRenderedPageBreak/>
-        <w:t>Specyfikacja wymagań</w:t>
-      </w:r>
-      <w:bookmarkEnd w:id="5"/>
-    </w:p>
-    <w:p>
-      <w:pPr>
-        <w:pStyle w:val="Nagwek2"/>
+        <w:t>Wymagania niefunkcjonalne</w:t>
+      </w:r>
+      <w:bookmarkEnd w:id="11"/>
+    </w:p>
+    <w:p>
+      <w:pPr>
+        <w:pStyle w:val="Nagwek3"/>
         <w:spacing w:line="480" w:lineRule="auto"/>
         <w:rPr>
           <w:rFonts w:ascii="Times New Roman" w:hAnsi="Times New Roman" w:cs="Times New Roman"/>
@@ -4643,7 +5700,7 @@
           <w:szCs w:val="28"/>
         </w:rPr>
       </w:pPr>
-      <w:bookmarkStart w:id="6" w:name="_Toc94722076"/>
+      <w:bookmarkStart w:id="12" w:name="_Toc95119678"/>
       <w:r>
         <w:rPr>
           <w:rFonts w:ascii="Times New Roman" w:hAnsi="Times New Roman" w:cs="Times New Roman"/>
@@ -4652,13 +5709,13 @@
           <w:sz w:val="28"/>
           <w:szCs w:val="28"/>
         </w:rPr>
-        <w:t>Słownik pojęć</w:t>
-      </w:r>
-      <w:bookmarkEnd w:id="6"/>
-    </w:p>
-    <w:p>
-      <w:pPr>
-        <w:pStyle w:val="Nagwek2"/>
+        <w:t>Wymagania niefunkcjonalne użytkownika</w:t>
+      </w:r>
+      <w:bookmarkEnd w:id="12"/>
+    </w:p>
+    <w:p>
+      <w:pPr>
+        <w:pStyle w:val="Nagwek3"/>
         <w:spacing w:line="480" w:lineRule="auto"/>
         <w:rPr>
           <w:rFonts w:ascii="Times New Roman" w:hAnsi="Times New Roman" w:cs="Times New Roman"/>
@@ -4668,157 +5725,7 @@
           <w:szCs w:val="28"/>
         </w:rPr>
       </w:pPr>
-      <w:bookmarkStart w:id="7" w:name="_Toc94722077"/>
-      <w:r>
-        <w:rPr>
-          <w:rFonts w:ascii="Times New Roman" w:hAnsi="Times New Roman" w:cs="Times New Roman"/>
-          <w:b/>
-          <w:bCs/>
-          <w:sz w:val="28"/>
-          <w:szCs w:val="28"/>
-        </w:rPr>
-        <w:t>Wymagania funkcjonalne</w:t>
-      </w:r>
-      <w:bookmarkEnd w:id="7"/>
-    </w:p>
-    <w:p>
-      <w:pPr>
-        <w:pStyle w:val="Nagwek3"/>
-        <w:spacing w:line="480" w:lineRule="auto"/>
-        <w:rPr>
-          <w:rFonts w:ascii="Times New Roman" w:hAnsi="Times New Roman" w:cs="Times New Roman"/>
-          <w:b/>
-          <w:bCs/>
-          <w:sz w:val="28"/>
-          <w:szCs w:val="28"/>
-        </w:rPr>
-      </w:pPr>
-      <w:bookmarkStart w:id="8" w:name="_Toc94722078"/>
-      <w:r>
-        <w:rPr>
-          <w:rFonts w:ascii="Times New Roman" w:hAnsi="Times New Roman" w:cs="Times New Roman"/>
-          <w:b/>
-          <w:bCs/>
-          <w:sz w:val="28"/>
-          <w:szCs w:val="28"/>
-        </w:rPr>
-        <w:t>Wymagania biznesowe</w:t>
-      </w:r>
-      <w:bookmarkEnd w:id="8"/>
-    </w:p>
-    <w:p>
-      <w:pPr>
-        <w:pStyle w:val="Nagwek3"/>
-        <w:spacing w:line="480" w:lineRule="auto"/>
-        <w:rPr>
-          <w:rFonts w:ascii="Times New Roman" w:hAnsi="Times New Roman" w:cs="Times New Roman"/>
-          <w:b/>
-          <w:bCs/>
-          <w:sz w:val="28"/>
-          <w:szCs w:val="28"/>
-        </w:rPr>
-      </w:pPr>
-      <w:bookmarkStart w:id="9" w:name="_Toc94722079"/>
-      <w:r>
-        <w:rPr>
-          <w:rFonts w:ascii="Times New Roman" w:hAnsi="Times New Roman" w:cs="Times New Roman"/>
-          <w:b/>
-          <w:bCs/>
-          <w:sz w:val="28"/>
-          <w:szCs w:val="28"/>
-        </w:rPr>
-        <w:t>Wymagania użytkowe</w:t>
-      </w:r>
-      <w:bookmarkEnd w:id="9"/>
-    </w:p>
-    <w:p>
-      <w:pPr>
-        <w:pStyle w:val="Nagwek3"/>
-        <w:spacing w:line="480" w:lineRule="auto"/>
-        <w:rPr>
-          <w:rFonts w:ascii="Times New Roman" w:hAnsi="Times New Roman" w:cs="Times New Roman"/>
-          <w:b/>
-          <w:bCs/>
-          <w:sz w:val="28"/>
-          <w:szCs w:val="28"/>
-        </w:rPr>
-      </w:pPr>
-      <w:bookmarkStart w:id="10" w:name="_Toc94722080"/>
-      <w:r>
-        <w:rPr>
-          <w:rFonts w:ascii="Times New Roman" w:hAnsi="Times New Roman" w:cs="Times New Roman"/>
-          <w:b/>
-          <w:bCs/>
-          <w:sz w:val="28"/>
-          <w:szCs w:val="28"/>
-        </w:rPr>
-        <w:t>Wymagane funkcje</w:t>
-      </w:r>
-      <w:bookmarkEnd w:id="10"/>
-    </w:p>
-    <w:p>
-      <w:pPr>
-        <w:pStyle w:val="Nagwek2"/>
-        <w:spacing w:line="480" w:lineRule="auto"/>
-        <w:rPr>
-          <w:rFonts w:ascii="Times New Roman" w:hAnsi="Times New Roman" w:cs="Times New Roman"/>
-          <w:b/>
-          <w:bCs/>
-          <w:sz w:val="28"/>
-          <w:szCs w:val="28"/>
-        </w:rPr>
-      </w:pPr>
-      <w:bookmarkStart w:id="11" w:name="_Toc94722081"/>
-      <w:r>
-        <w:rPr>
-          <w:rFonts w:ascii="Times New Roman" w:hAnsi="Times New Roman" w:cs="Times New Roman"/>
-          <w:b/>
-          <w:bCs/>
-          <w:sz w:val="28"/>
-          <w:szCs w:val="28"/>
-        </w:rPr>
-        <w:t>Wymagania niefunkcjonalne</w:t>
-      </w:r>
-      <w:bookmarkEnd w:id="11"/>
-    </w:p>
-    <w:p>
-      <w:pPr>
-        <w:pStyle w:val="Nagwek3"/>
-        <w:spacing w:line="480" w:lineRule="auto"/>
-        <w:rPr>
-          <w:rFonts w:ascii="Times New Roman" w:hAnsi="Times New Roman" w:cs="Times New Roman"/>
-          <w:b/>
-          <w:bCs/>
-          <w:sz w:val="28"/>
-          <w:szCs w:val="28"/>
-        </w:rPr>
-      </w:pPr>
-      <w:bookmarkStart w:id="12" w:name="_Toc94722082"/>
-      <w:r>
-        <w:rPr>
-          <w:rFonts w:ascii="Times New Roman" w:hAnsi="Times New Roman" w:cs="Times New Roman"/>
-          <w:b/>
-          <w:bCs/>
-          <w:sz w:val="28"/>
-          <w:szCs w:val="28"/>
-        </w:rPr>
-        <w:t>Wymagania niefunkcjonalne użytkownika</w:t>
-      </w:r>
-      <w:bookmarkEnd w:id="12"/>
-    </w:p>
-    <w:p>
-      <w:pPr>
-        <w:pStyle w:val="Nagwek3"/>
-        <w:spacing w:line="480" w:lineRule="auto"/>
-        <w:rPr>
-          <w:rFonts w:ascii="Times New Roman" w:hAnsi="Times New Roman" w:cs="Times New Roman"/>
-          <w:b/>
-          <w:bCs/>
-          <w:sz w:val="28"/>
-          <w:szCs w:val="28"/>
-        </w:rPr>
-      </w:pPr>
-      <w:bookmarkStart w:id="13" w:name="_Toc94722083"/>
+      <w:bookmarkStart w:id="13" w:name="_Toc95119679"/>
       <w:r>
         <w:rPr>
           <w:rFonts w:ascii="Times New Roman" w:hAnsi="Times New Roman" w:cs="Times New Roman"/>
@@ -4844,7 +5751,7 @@
           <w:szCs w:val="24"/>
         </w:rPr>
       </w:pPr>
-      <w:bookmarkStart w:id="14" w:name="_Toc94722084"/>
+      <w:bookmarkStart w:id="14" w:name="_Toc95119680"/>
       <w:r>
         <w:rPr>
           <w:rFonts w:ascii="Times New Roman" w:hAnsi="Times New Roman" w:cs="Times New Roman"/>
@@ -4981,7 +5888,7 @@
           <w:szCs w:val="28"/>
         </w:rPr>
       </w:pPr>
-      <w:bookmarkStart w:id="15" w:name="_Toc94722085"/>
+      <w:bookmarkStart w:id="15" w:name="_Toc95119681"/>
       <w:r>
         <w:rPr>
           <w:rFonts w:ascii="Times New Roman" w:hAnsi="Times New Roman" w:cs="Times New Roman"/>
@@ -5005,7 +5912,7 @@
           <w:szCs w:val="28"/>
         </w:rPr>
       </w:pPr>
-      <w:bookmarkStart w:id="16" w:name="_Toc94722086"/>
+      <w:bookmarkStart w:id="16" w:name="_Toc95119682"/>
       <w:r>
         <w:rPr>
           <w:rFonts w:ascii="Times New Roman" w:hAnsi="Times New Roman" w:cs="Times New Roman"/>
@@ -5040,7 +5947,7 @@
           <w:szCs w:val="28"/>
         </w:rPr>
       </w:pPr>
-      <w:bookmarkStart w:id="17" w:name="_Toc94722087"/>
+      <w:bookmarkStart w:id="17" w:name="_Toc95119683"/>
       <w:r>
         <w:rPr>
           <w:rFonts w:ascii="Times New Roman" w:hAnsi="Times New Roman" w:cs="Times New Roman"/>
@@ -5084,7 +5991,7 @@
           <w:szCs w:val="28"/>
         </w:rPr>
       </w:pPr>
-      <w:bookmarkStart w:id="18" w:name="_Toc94722088"/>
+      <w:bookmarkStart w:id="18" w:name="_Toc95119684"/>
       <w:r>
         <w:rPr>
           <w:rFonts w:ascii="Times New Roman" w:hAnsi="Times New Roman" w:cs="Times New Roman"/>
@@ -5109,7 +6016,7 @@
           <w:szCs w:val="28"/>
         </w:rPr>
       </w:pPr>
-      <w:bookmarkStart w:id="19" w:name="_Toc94722089"/>
+      <w:bookmarkStart w:id="19" w:name="_Toc95119685"/>
       <w:r>
         <w:rPr>
           <w:rStyle w:val="Pogrubienie"/>
@@ -5134,7 +6041,7 @@
           <w:lang w:val="en-US"/>
         </w:rPr>
       </w:pPr>
-      <w:bookmarkStart w:id="20" w:name="_Toc94722090"/>
+      <w:bookmarkStart w:id="20" w:name="_Toc95119686"/>
       <w:r>
         <w:rPr>
           <w:rFonts w:ascii="Times New Roman" w:hAnsi="Times New Roman" w:cs="Times New Roman"/>
@@ -5161,7 +6068,7 @@
           <w:lang w:val="en-US"/>
         </w:rPr>
       </w:pPr>
-      <w:bookmarkStart w:id="21" w:name="_Toc94722091"/>
+      <w:bookmarkStart w:id="21" w:name="_Toc95119687"/>
       <w:r>
         <w:rPr>
           <w:rFonts w:ascii="Times New Roman" w:hAnsi="Times New Roman" w:cs="Times New Roman"/>
@@ -5187,7 +6094,7 @@
           <w:szCs w:val="28"/>
         </w:rPr>
       </w:pPr>
-      <w:bookmarkStart w:id="22" w:name="_Toc94722092"/>
+      <w:bookmarkStart w:id="22" w:name="_Toc95119688"/>
       <w:r>
         <w:rPr>
           <w:rFonts w:ascii="Times New Roman" w:hAnsi="Times New Roman" w:cs="Times New Roman"/>
@@ -5211,7 +6118,7 @@
           <w:lang w:val="en-US"/>
         </w:rPr>
       </w:pPr>
-      <w:bookmarkStart w:id="23" w:name="_Toc94722093"/>
+      <w:bookmarkStart w:id="23" w:name="_Toc95119689"/>
       <w:r>
         <w:rPr>
           <w:rFonts w:ascii="Times New Roman" w:hAnsi="Times New Roman" w:cs="Times New Roman"/>
@@ -5380,7 +6287,7 @@
           <w:lang w:val="en-US"/>
         </w:rPr>
       </w:pPr>
-      <w:bookmarkStart w:id="24" w:name="_Toc94722094"/>
+      <w:bookmarkStart w:id="24" w:name="_Toc95119690"/>
       <w:r>
         <w:rPr>
           <w:rFonts w:ascii="Times New Roman" w:hAnsi="Times New Roman" w:cs="Times New Roman"/>
@@ -5405,7 +6312,7 @@
           <w:szCs w:val="28"/>
         </w:rPr>
       </w:pPr>
-      <w:bookmarkStart w:id="25" w:name="_Toc94722095"/>
+      <w:bookmarkStart w:id="25" w:name="_Toc95119691"/>
       <w:r>
         <w:rPr>
           <w:rFonts w:ascii="Times New Roman" w:hAnsi="Times New Roman" w:cs="Times New Roman"/>
@@ -5430,7 +6337,7 @@
           <w:szCs w:val="28"/>
         </w:rPr>
       </w:pPr>
-      <w:bookmarkStart w:id="26" w:name="_Toc94722096"/>
+      <w:bookmarkStart w:id="26" w:name="_Toc95119692"/>
       <w:r>
         <w:rPr>
           <w:rFonts w:ascii="Times New Roman" w:hAnsi="Times New Roman" w:cs="Times New Roman"/>
@@ -5455,7 +6362,7 @@
           <w:szCs w:val="28"/>
         </w:rPr>
       </w:pPr>
-      <w:bookmarkStart w:id="27" w:name="_Toc94722097"/>
+      <w:bookmarkStart w:id="27" w:name="_Toc95119693"/>
       <w:r>
         <w:rPr>
           <w:rFonts w:ascii="Times New Roman" w:hAnsi="Times New Roman" w:cs="Times New Roman"/>
@@ -5480,7 +6387,7 @@
           <w:szCs w:val="28"/>
         </w:rPr>
       </w:pPr>
-      <w:bookmarkStart w:id="28" w:name="_Toc94722098"/>
+      <w:bookmarkStart w:id="28" w:name="_Toc95119694"/>
       <w:r>
         <w:rPr>
           <w:rFonts w:ascii="Times New Roman" w:hAnsi="Times New Roman" w:cs="Times New Roman"/>
@@ -5506,7 +6413,7 @@
           <w:lang w:val="en-US"/>
         </w:rPr>
       </w:pPr>
-      <w:bookmarkStart w:id="29" w:name="_Toc94722099"/>
+      <w:bookmarkStart w:id="29" w:name="_Toc95119695"/>
       <w:r>
         <w:rPr>
           <w:rFonts w:ascii="Times New Roman" w:hAnsi="Times New Roman" w:cs="Times New Roman"/>
@@ -5706,7 +6613,7 @@
           <w:bCs/>
         </w:rPr>
       </w:pPr>
-      <w:bookmarkStart w:id="30" w:name="_Toc94722100"/>
+      <w:bookmarkStart w:id="30" w:name="_Toc95119696"/>
       <w:r>
         <w:rPr>
           <w:rFonts w:ascii="Times New Roman" w:hAnsi="Times New Roman" w:cs="Times New Roman"/>
@@ -5731,7 +6638,7 @@
           <w:lang w:val="en-US"/>
         </w:rPr>
       </w:pPr>
-      <w:bookmarkStart w:id="31" w:name="_Toc94722101"/>
+      <w:bookmarkStart w:id="31" w:name="_Toc95119697"/>
       <w:r>
         <w:rPr>
           <w:rFonts w:ascii="Times New Roman" w:hAnsi="Times New Roman" w:cs="Times New Roman"/>
@@ -5758,7 +6665,7 @@
           <w:lang w:val="en-US"/>
         </w:rPr>
       </w:pPr>
-      <w:bookmarkStart w:id="32" w:name="_Toc94722102"/>
+      <w:bookmarkStart w:id="32" w:name="_Toc95119698"/>
       <w:r>
         <w:rPr>
           <w:rFonts w:ascii="Times New Roman" w:hAnsi="Times New Roman" w:cs="Times New Roman"/>
@@ -5785,7 +6692,7 @@
           <w:lang w:val="en-US"/>
         </w:rPr>
       </w:pPr>
-      <w:bookmarkStart w:id="33" w:name="_Toc94722103"/>
+      <w:bookmarkStart w:id="33" w:name="_Toc95119699"/>
       <w:r>
         <w:rPr>
           <w:rFonts w:ascii="Times New Roman" w:hAnsi="Times New Roman" w:cs="Times New Roman"/>
@@ -5812,7 +6719,7 @@
           <w:lang w:val="en-US"/>
         </w:rPr>
       </w:pPr>
-      <w:bookmarkStart w:id="34" w:name="_Toc94722104"/>
+      <w:bookmarkStart w:id="34" w:name="_Toc95119700"/>
       <w:r>
         <w:rPr>
           <w:rFonts w:ascii="Times New Roman" w:hAnsi="Times New Roman" w:cs="Times New Roman"/>
@@ -5998,7 +6905,7 @@
           <w:lang w:val="en-US"/>
         </w:rPr>
       </w:pPr>
-      <w:bookmarkStart w:id="35" w:name="_Toc94722105"/>
+      <w:bookmarkStart w:id="35" w:name="_Toc95119701"/>
       <w:r>
         <w:rPr>
           <w:rFonts w:ascii="Times New Roman" w:hAnsi="Times New Roman" w:cs="Times New Roman"/>
@@ -6180,14 +7087,13 @@
           <w:bCs/>
         </w:rPr>
       </w:pPr>
-      <w:bookmarkStart w:id="36" w:name="_Toc94722106"/>
-      <w:r>
-        <w:rPr>
-          <w:rFonts w:ascii="Times New Roman" w:hAnsi="Times New Roman" w:cs="Times New Roman"/>
-          <w:b/>
-          <w:bCs/>
-        </w:rPr>
-        <w:lastRenderedPageBreak/>
+      <w:bookmarkStart w:id="36" w:name="_Toc95119702"/>
+      <w:r>
+        <w:rPr>
+          <w:rFonts w:ascii="Times New Roman" w:hAnsi="Times New Roman" w:cs="Times New Roman"/>
+          <w:b/>
+          <w:bCs/>
+        </w:rPr>
         <w:t>Zakończenie</w:t>
       </w:r>
       <w:bookmarkEnd w:id="36"/>
@@ -6207,14 +7113,14 @@
           <w:bCs/>
         </w:rPr>
       </w:pPr>
-      <w:bookmarkStart w:id="37" w:name="_Toc94722107"/>
-      <w:r>
-        <w:rPr>
-          <w:rFonts w:ascii="Times New Roman" w:hAnsi="Times New Roman" w:cs="Times New Roman"/>
-          <w:b/>
-          <w:bCs/>
-        </w:rPr>
-        <w:t>Bibliografaia</w:t>
+      <w:bookmarkStart w:id="37" w:name="_Toc95119703"/>
+      <w:r>
+        <w:rPr>
+          <w:rFonts w:ascii="Times New Roman" w:hAnsi="Times New Roman" w:cs="Times New Roman"/>
+          <w:b/>
+          <w:bCs/>
+        </w:rPr>
+        <w:t>Bibliografia</w:t>
       </w:r>
       <w:bookmarkEnd w:id="37"/>
     </w:p>
@@ -6233,7 +7139,7 @@
           <w:bCs/>
         </w:rPr>
       </w:pPr>
-      <w:bookmarkStart w:id="38" w:name="_Toc94722108"/>
+      <w:bookmarkStart w:id="38" w:name="_Toc95119704"/>
       <w:r>
         <w:rPr>
           <w:rFonts w:ascii="Times New Roman" w:hAnsi="Times New Roman" w:cs="Times New Roman"/>
@@ -6259,21 +7165,37 @@
           <w:bCs/>
         </w:rPr>
       </w:pPr>
-      <w:bookmarkStart w:id="39" w:name="_Toc94722109"/>
-      <w:r>
-        <w:rPr>
-          <w:rFonts w:ascii="Times New Roman" w:hAnsi="Times New Roman" w:cs="Times New Roman"/>
-          <w:b/>
-          <w:bCs/>
-        </w:rPr>
-        <w:t>Wykaz table, rysunków, wykresów i schematów</w:t>
+      <w:bookmarkStart w:id="39" w:name="_Toc95119705"/>
+      <w:r>
+        <w:rPr>
+          <w:rFonts w:ascii="Times New Roman" w:hAnsi="Times New Roman" w:cs="Times New Roman"/>
+          <w:b/>
+          <w:bCs/>
+        </w:rPr>
+        <w:t xml:space="preserve">Wykaz </w:t>
+      </w:r>
+      <w:r>
+        <w:rPr>
+          <w:rFonts w:ascii="Times New Roman" w:hAnsi="Times New Roman" w:cs="Times New Roman"/>
+          <w:b/>
+          <w:bCs/>
+        </w:rPr>
+        <w:t>tabel</w:t>
+      </w:r>
+      <w:r>
+        <w:rPr>
+          <w:rFonts w:ascii="Times New Roman" w:hAnsi="Times New Roman" w:cs="Times New Roman"/>
+          <w:b/>
+          <w:bCs/>
+        </w:rPr>
+        <w:t>, rysunków, wykresów i schematów</w:t>
       </w:r>
       <w:bookmarkEnd w:id="39"/>
     </w:p>
     <w:sectPr>
-      <w:footerReference w:type="default" r:id="rId8"/>
+      <w:footerReference w:type="default" r:id="rId11"/>
       <w:pgSz w:w="11906" w:h="16838"/>
-      <w:pgMar w:top="1440" w:right="1440" w:bottom="1440" w:left="1440" w:header="708" w:footer="708" w:gutter="0"/>
+      <w:pgMar w:top="1440" w:right="1440" w:bottom="993" w:left="1440" w:header="708" w:footer="680" w:gutter="0"/>
       <w:pgNumType w:start="1"/>
       <w:cols w:space="708"/>
       <w:docGrid w:linePitch="360"/>
@@ -6311,7 +7233,7 @@
 <w:ftr xmlns:wpc="http://schemas.microsoft.com/office/word/2010/wordprocessingCanvas" xmlns:cx="http://schemas.microsoft.com/office/drawing/2014/chartex" xmlns:cx1="http://schemas.microsoft.com/office/drawing/2015/9/8/chartex" xmlns:cx2="http://schemas.microsoft.com/office/drawing/2015/10/21/chartex" xmlns:cx3="http://schemas.microsoft.com/office/drawing/2016/5/9/chartex" xmlns:cx4="http://schemas.microsoft.com/office/drawing/2016/5/10/chartex" xmlns:cx5="http://schemas.microsoft.com/office/drawing/2016/5/11/chartex" xmlns:cx6="http://schemas.microsoft.com/office/drawing/2016/5/12/chartex" xmlns:cx7="http://schemas.microsoft.com/office/drawing/2016/5/13/chartex" xmlns:cx8="http://schemas.microsoft.com/office/drawing/2016/5/14/chartex" xmlns:mc="http://schemas.openxmlformats.org/markup-compatibility/2006" xmlns:aink="http://schemas.microsoft.com/office/drawing/2016/ink" xmlns:am3d="http://schemas.microsoft.com/office/drawing/2017/model3d" xmlns:o="urn:schemas-microsoft-com:office:office" xmlns:r="http://schemas.openxmlformats.org/officeDocument/2006/relationships" xmlns:m="http://schemas.openxmlformats.org/officeDocument/2006/math" xmlns:v="urn:schemas-microsoft-com:vml" xmlns:wp14="http://schemas.microsoft.com/office/word/2010/wordprocessingDrawing" xmlns:wp="http://schemas.openxmlformats.org/drawingml/2006/wordprocessingDrawing" xmlns:w10="urn:schemas-microsoft-com:office:word" xmlns:w="http://schemas.openxmlformats.org/wordprocessingml/2006/main" xmlns:w14="http://schemas.microsoft.com/office/word/2010/wordml" xmlns:w15="http://schemas.microsoft.com/office/word/2012/wordml" xmlns:w16cex="http://schemas.microsoft.com/office/word/2018/wordml/cex" xmlns:w16cid="http://schemas.microsoft.com/office/word/2016/wordml/cid" xmlns:w16="http://schemas.microsoft.com/office/word/2018/wordml" xmlns:w16sdtdh="http://schemas.microsoft.com/office/word/2020/wordml/sdtdatahash" xmlns:w16se="http://schemas.microsoft.com/office/word/2015/wordml/symex" xmlns:wpg="http://schemas.microsoft.com/office/word/2010/wordprocessingGroup" xmlns:wpi="http://schemas.microsoft.com/office/word/2010/wordprocessingInk" xmlns:wne="http://schemas.microsoft.com/office/word/2006/wordml" xmlns:wps="http://schemas.microsoft.com/office/word/2010/wordprocessingShape" mc:Ignorable="w14 w15 w16se w16cid w16 w16cex w16sdtdh wp14">
   <w:sdt>
     <w:sdtPr>
-      <w:id w:val="1321234130"/>
+      <w:id w:val="928773928"/>
       <w:docPartObj>
         <w:docPartGallery w:val="Page Numbers (Bottom of Page)"/>
         <w:docPartUnique/>
@@ -6342,11 +7264,6 @@
       </w:p>
     </w:sdtContent>
   </w:sdt>
-  <w:p>
-    <w:pPr>
-      <w:pStyle w:val="Stopka"/>
-    </w:pPr>
-  </w:p>
 </w:ftr>
 </file>
 
@@ -6369,6 +7286,69 @@
       </w:pPr>
       <w:r>
         <w:continuationSeparator/>
+      </w:r>
+    </w:p>
+  </w:footnote>
+  <w:footnote w:id="1">
+    <w:p>
+      <w:pPr>
+        <w:pStyle w:val="Tekstprzypisudolnego"/>
+      </w:pPr>
+      <w:r>
+        <w:rPr>
+          <w:rStyle w:val="Odwoanieprzypisudolnego"/>
+        </w:rPr>
+        <w:footnoteRef/>
+      </w:r>
+      <w:r>
+        <w:t xml:space="preserve"> </w:t>
+      </w:r>
+      <w:r>
+        <w:t>https://www.getrecipebox.com</w:t>
+      </w:r>
+      <w:r>
+        <w:t>.</w:t>
+      </w:r>
+    </w:p>
+  </w:footnote>
+  <w:footnote w:id="2">
+    <w:p>
+      <w:pPr>
+        <w:pStyle w:val="Tekstprzypisudolnego"/>
+      </w:pPr>
+      <w:r>
+        <w:rPr>
+          <w:rStyle w:val="Odwoanieprzypisudolnego"/>
+        </w:rPr>
+        <w:footnoteRef/>
+      </w:r>
+      <w:r>
+        <w:t xml:space="preserve"> </w:t>
+      </w:r>
+      <w:r>
+        <w:t>https://www.microsoft.com/pl-pl/p/moja-ksiazka-kucharska/9wzdncrdqx6x?activetab=pivot%3Aoverviewtab#</w:t>
+      </w:r>
+      <w:r>
+        <w:t>.</w:t>
+      </w:r>
+    </w:p>
+  </w:footnote>
+  <w:footnote w:id="3">
+    <w:p>
+      <w:pPr>
+        <w:pStyle w:val="Tekstprzypisudolnego"/>
+      </w:pPr>
+      <w:r>
+        <w:rPr>
+          <w:rStyle w:val="Odwoanieprzypisudolnego"/>
+        </w:rPr>
+        <w:footnoteRef/>
+      </w:r>
+      <w:r>
+        <w:t xml:space="preserve"> </w:t>
+      </w:r>
+      <w:r>
+        <w:t>https://www.przepisy.pl</w:t>
       </w:r>
     </w:p>
   </w:footnote>
@@ -7402,6 +8382,108 @@
       <w:bCs/>
     </w:rPr>
   </w:style>
+  <w:style w:type="character" w:styleId="Nierozpoznanawzmianka">
+    <w:name w:val="Unresolved Mention"/>
+    <w:basedOn w:val="Domylnaczcionkaakapitu"/>
+    <w:uiPriority w:val="99"/>
+    <w:semiHidden/>
+    <w:unhideWhenUsed/>
+    <w:rsid w:val="001975C3"/>
+    <w:rPr>
+      <w:color w:val="605E5C"/>
+      <w:shd w:val="clear" w:color="auto" w:fill="E1DFDD"/>
+    </w:rPr>
+  </w:style>
+  <w:style w:type="character" w:styleId="UyteHipercze">
+    <w:name w:val="FollowedHyperlink"/>
+    <w:basedOn w:val="Domylnaczcionkaakapitu"/>
+    <w:uiPriority w:val="99"/>
+    <w:semiHidden/>
+    <w:unhideWhenUsed/>
+    <w:rsid w:val="00650D31"/>
+    <w:rPr>
+      <w:color w:val="954F72" w:themeColor="followedHyperlink"/>
+      <w:u w:val="single"/>
+    </w:rPr>
+  </w:style>
+  <w:style w:type="paragraph" w:styleId="Tekstprzypisukocowego">
+    <w:name w:val="endnote text"/>
+    <w:basedOn w:val="Normalny"/>
+    <w:link w:val="TekstprzypisukocowegoZnak"/>
+    <w:uiPriority w:val="99"/>
+    <w:semiHidden/>
+    <w:unhideWhenUsed/>
+    <w:rsid w:val="008840AC"/>
+    <w:pPr>
+      <w:spacing w:after="0" w:line="240" w:lineRule="auto"/>
+    </w:pPr>
+    <w:rPr>
+      <w:sz w:val="20"/>
+      <w:szCs w:val="20"/>
+    </w:rPr>
+  </w:style>
+  <w:style w:type="character" w:customStyle="1" w:styleId="TekstprzypisukocowegoZnak">
+    <w:name w:val="Tekst przypisu końcowego Znak"/>
+    <w:basedOn w:val="Domylnaczcionkaakapitu"/>
+    <w:link w:val="Tekstprzypisukocowego"/>
+    <w:uiPriority w:val="99"/>
+    <w:semiHidden/>
+    <w:rsid w:val="008840AC"/>
+    <w:rPr>
+      <w:sz w:val="20"/>
+      <w:szCs w:val="20"/>
+    </w:rPr>
+  </w:style>
+  <w:style w:type="character" w:styleId="Odwoanieprzypisukocowego">
+    <w:name w:val="endnote reference"/>
+    <w:basedOn w:val="Domylnaczcionkaakapitu"/>
+    <w:uiPriority w:val="99"/>
+    <w:semiHidden/>
+    <w:unhideWhenUsed/>
+    <w:rsid w:val="008840AC"/>
+    <w:rPr>
+      <w:vertAlign w:val="superscript"/>
+    </w:rPr>
+  </w:style>
+  <w:style w:type="paragraph" w:styleId="Tekstprzypisudolnego">
+    <w:name w:val="footnote text"/>
+    <w:basedOn w:val="Normalny"/>
+    <w:link w:val="TekstprzypisudolnegoZnak"/>
+    <w:uiPriority w:val="99"/>
+    <w:semiHidden/>
+    <w:unhideWhenUsed/>
+    <w:rsid w:val="008840AC"/>
+    <w:pPr>
+      <w:spacing w:after="0" w:line="240" w:lineRule="auto"/>
+    </w:pPr>
+    <w:rPr>
+      <w:sz w:val="20"/>
+      <w:szCs w:val="20"/>
+    </w:rPr>
+  </w:style>
+  <w:style w:type="character" w:customStyle="1" w:styleId="TekstprzypisudolnegoZnak">
+    <w:name w:val="Tekst przypisu dolnego Znak"/>
+    <w:basedOn w:val="Domylnaczcionkaakapitu"/>
+    <w:link w:val="Tekstprzypisudolnego"/>
+    <w:uiPriority w:val="99"/>
+    <w:semiHidden/>
+    <w:rsid w:val="008840AC"/>
+    <w:rPr>
+      <w:sz w:val="20"/>
+      <w:szCs w:val="20"/>
+    </w:rPr>
+  </w:style>
+  <w:style w:type="character" w:styleId="Odwoanieprzypisudolnego">
+    <w:name w:val="footnote reference"/>
+    <w:basedOn w:val="Domylnaczcionkaakapitu"/>
+    <w:uiPriority w:val="99"/>
+    <w:semiHidden/>
+    <w:unhideWhenUsed/>
+    <w:rsid w:val="008840AC"/>
+    <w:rPr>
+      <w:vertAlign w:val="superscript"/>
+    </w:rPr>
+  </w:style>
 </w:styles>
 </file>
 
